--- a/策划案/游戏策划/游戏项目.docx
+++ b/策划案/游戏策划/游戏项目.docx
@@ -1,13 +1,13 @@
 
 <file path=word/document.xml><?xml version="1.0" encoding="utf-8"?>
-<w:document xmlns:wpc="http://schemas.microsoft.com/office/word/2010/wordprocessingCanvas" xmlns:mc="http://schemas.openxmlformats.org/markup-compatibility/2006" xmlns:o="urn:schemas-microsoft-com:office:office" xmlns:r="http://schemas.openxmlformats.org/officeDocument/2006/relationships" xmlns:m="http://schemas.openxmlformats.org/officeDocument/2006/math" xmlns:v="urn:schemas-microsoft-com:vml" xmlns:wp14="http://schemas.microsoft.com/office/word/2010/wordprocessingDrawing" xmlns:wp="http://schemas.openxmlformats.org/drawingml/2006/wordprocessingDrawing" xmlns:w10="urn:schemas-microsoft-com:office:word" xmlns:w="http://schemas.openxmlformats.org/wordprocessingml/2006/main" xmlns:w14="http://schemas.microsoft.com/office/word/2010/wordml" xmlns:w15="http://schemas.microsoft.com/office/word/2012/wordml" xmlns:wpg="http://schemas.microsoft.com/office/word/2010/wordprocessingGroup" xmlns:wpi="http://schemas.microsoft.com/office/word/2010/wordprocessingInk" xmlns:wne="http://schemas.microsoft.com/office/word/2006/wordml" xmlns:wps="http://schemas.microsoft.com/office/word/2010/wordprocessingShape" mc:Ignorable="w14 w15 wp14">
+<w:document xmlns:ve="http://schemas.openxmlformats.org/markup-compatibility/2006" xmlns:o="urn:schemas-microsoft-com:office:office" xmlns:r="http://schemas.openxmlformats.org/officeDocument/2006/relationships" xmlns:m="http://schemas.openxmlformats.org/officeDocument/2006/math" xmlns:v="urn:schemas-microsoft-com:vml" xmlns:wp="http://schemas.openxmlformats.org/drawingml/2006/wordprocessingDrawing" xmlns:w10="urn:schemas-microsoft-com:office:word" xmlns:w="http://schemas.openxmlformats.org/wordprocessingml/2006/main" xmlns:wne="http://schemas.microsoft.com/office/word/2006/wordml">
   <w:body>
     <w:p>
       <w:pPr>
         <w:pStyle w:val="a3"/>
         <w:spacing w:before="0" w:beforeAutospacing="0" w:after="0" w:afterAutospacing="0"/>
         <w:rPr>
-          <w:rFonts w:ascii="Calibri" w:hAnsi="Calibri"/>
+          <w:rFonts w:ascii="Calibri" w:hAnsi="Calibri" w:hint="eastAsia"/>
           <w:color w:val="000000"/>
           <w:sz w:val="28"/>
           <w:szCs w:val="28"/>
@@ -57,7 +57,7 @@
         <w:pStyle w:val="a3"/>
         <w:spacing w:before="0" w:beforeAutospacing="0" w:after="0" w:afterAutospacing="0"/>
         <w:rPr>
-          <w:rFonts w:ascii="Calibri" w:hAnsi="Calibri"/>
+          <w:rFonts w:ascii="Calibri" w:hAnsi="Calibri" w:hint="eastAsia"/>
           <w:color w:val="000000"/>
           <w:sz w:val="28"/>
           <w:szCs w:val="28"/>
@@ -78,7 +78,7 @@
         <w:pStyle w:val="a3"/>
         <w:spacing w:before="0" w:beforeAutospacing="0" w:after="0" w:afterAutospacing="0"/>
         <w:rPr>
-          <w:rFonts w:ascii="Calibri" w:hAnsi="Calibri"/>
+          <w:rFonts w:ascii="Calibri" w:hAnsi="Calibri" w:hint="eastAsia"/>
           <w:color w:val="000000"/>
           <w:sz w:val="28"/>
           <w:szCs w:val="28"/>
@@ -135,7 +135,7 @@
         <w:pStyle w:val="a3"/>
         <w:spacing w:before="0" w:beforeAutospacing="0" w:after="0" w:afterAutospacing="0"/>
         <w:rPr>
-          <w:rFonts w:ascii="Calibri" w:hAnsi="Calibri"/>
+          <w:rFonts w:ascii="Calibri" w:hAnsi="Calibri" w:hint="eastAsia"/>
           <w:color w:val="000000"/>
           <w:sz w:val="28"/>
           <w:szCs w:val="28"/>
@@ -196,7 +196,7 @@
         <w:pStyle w:val="a3"/>
         <w:spacing w:before="0" w:beforeAutospacing="0" w:after="0" w:afterAutospacing="0"/>
         <w:rPr>
-          <w:rFonts w:ascii="Calibri" w:hAnsi="Calibri"/>
+          <w:rFonts w:ascii="Calibri" w:hAnsi="Calibri" w:hint="eastAsia"/>
           <w:color w:val="000000"/>
           <w:sz w:val="28"/>
           <w:szCs w:val="28"/>
@@ -375,7 +375,7 @@
         <w:pStyle w:val="a3"/>
         <w:spacing w:before="0" w:beforeAutospacing="0" w:after="0" w:afterAutospacing="0"/>
         <w:rPr>
-          <w:rFonts w:ascii="Calibri" w:hAnsi="Calibri"/>
+          <w:rFonts w:ascii="Calibri" w:hAnsi="Calibri" w:hint="eastAsia"/>
           <w:color w:val="000000"/>
           <w:sz w:val="28"/>
           <w:szCs w:val="28"/>
@@ -434,7 +434,7 @@
         <w:pStyle w:val="a3"/>
         <w:spacing w:before="0" w:beforeAutospacing="0" w:after="0" w:afterAutospacing="0"/>
         <w:rPr>
-          <w:rFonts w:ascii="Calibri" w:hAnsi="Calibri"/>
+          <w:rFonts w:ascii="Calibri" w:hAnsi="Calibri" w:hint="eastAsia"/>
           <w:color w:val="000000"/>
           <w:sz w:val="28"/>
           <w:szCs w:val="28"/>
@@ -465,27 +465,7 @@
           <w:sz w:val="28"/>
           <w:szCs w:val="28"/>
         </w:rPr>
-        <w:t>指令宠物去攻击，角色变</w:t>
-      </w:r>
-      <w:proofErr w:type="gramStart"/>
-      <w:r>
-        <w:rPr>
-          <w:rFonts w:hint="eastAsia"/>
-          <w:color w:val="000000"/>
-          <w:sz w:val="28"/>
-          <w:szCs w:val="28"/>
-        </w:rPr>
-        <w:t>身斗魂</w:t>
-      </w:r>
-      <w:proofErr w:type="gramEnd"/>
-      <w:r>
-        <w:rPr>
-          <w:rFonts w:hint="eastAsia"/>
-          <w:color w:val="000000"/>
-          <w:sz w:val="28"/>
-          <w:szCs w:val="28"/>
-        </w:rPr>
-        <w:t>战斗</w:t>
+        <w:t>指令宠物去攻击，角色变身斗魂战斗</w:t>
       </w:r>
     </w:p>
     <w:p>
@@ -513,7 +493,7 @@
         <w:pStyle w:val="a3"/>
         <w:spacing w:before="0" w:beforeAutospacing="0" w:after="0" w:afterAutospacing="0"/>
         <w:rPr>
-          <w:rFonts w:ascii="Calibri" w:hAnsi="Calibri"/>
+          <w:rFonts w:ascii="Calibri" w:hAnsi="Calibri" w:hint="eastAsia"/>
           <w:color w:val="000000"/>
           <w:sz w:val="28"/>
           <w:szCs w:val="28"/>
@@ -613,7 +593,7 @@
         <w:pStyle w:val="a3"/>
         <w:spacing w:before="0" w:beforeAutospacing="0" w:after="0" w:afterAutospacing="0"/>
         <w:rPr>
-          <w:rFonts w:ascii="Calibri" w:hAnsi="Calibri"/>
+          <w:rFonts w:ascii="Calibri" w:hAnsi="Calibri" w:hint="eastAsia"/>
           <w:color w:val="000000"/>
           <w:sz w:val="28"/>
           <w:szCs w:val="28"/>
@@ -690,7 +670,7 @@
         <w:pStyle w:val="a3"/>
         <w:spacing w:before="0" w:beforeAutospacing="0" w:after="0" w:afterAutospacing="0"/>
         <w:rPr>
-          <w:rFonts w:ascii="Calibri" w:hAnsi="Calibri"/>
+          <w:rFonts w:ascii="Calibri" w:hAnsi="Calibri" w:hint="eastAsia"/>
           <w:color w:val="000000"/>
           <w:sz w:val="28"/>
           <w:szCs w:val="28"/>
@@ -785,7 +765,7 @@
         <w:pStyle w:val="a3"/>
         <w:spacing w:before="0" w:beforeAutospacing="0" w:after="0" w:afterAutospacing="0"/>
         <w:rPr>
-          <w:rFonts w:ascii="Calibri" w:hAnsi="Calibri"/>
+          <w:rFonts w:ascii="Calibri" w:hAnsi="Calibri" w:hint="eastAsia"/>
           <w:color w:val="000000"/>
           <w:sz w:val="28"/>
           <w:szCs w:val="28"/>
@@ -862,7 +842,7 @@
         <w:pStyle w:val="a3"/>
         <w:spacing w:before="0" w:beforeAutospacing="0" w:after="0" w:afterAutospacing="0"/>
         <w:rPr>
-          <w:rFonts w:ascii="Calibri" w:hAnsi="Calibri"/>
+          <w:rFonts w:ascii="Calibri" w:hAnsi="Calibri" w:hint="eastAsia"/>
           <w:color w:val="000000"/>
           <w:sz w:val="28"/>
           <w:szCs w:val="28"/>
@@ -911,7 +891,16 @@
           <w:sz w:val="28"/>
           <w:szCs w:val="28"/>
         </w:rPr>
-        <w:t>跳（飞），</w:t>
+        <w:t>跳</w:t>
+      </w:r>
+      <w:r>
+        <w:rPr>
+          <w:rFonts w:hint="eastAsia"/>
+          <w:color w:val="000000"/>
+          <w:sz w:val="28"/>
+          <w:szCs w:val="28"/>
+        </w:rPr>
+        <w:t>，</w:t>
       </w:r>
       <w:r>
         <w:rPr>
@@ -1103,7 +1092,7 @@
         <w:pStyle w:val="a3"/>
         <w:spacing w:before="0" w:beforeAutospacing="0" w:after="0" w:afterAutospacing="0"/>
         <w:rPr>
-          <w:rFonts w:ascii="Calibri" w:hAnsi="Calibri"/>
+          <w:rFonts w:ascii="Calibri" w:hAnsi="Calibri" w:hint="eastAsia"/>
           <w:color w:val="000000"/>
           <w:sz w:val="28"/>
           <w:szCs w:val="28"/>
@@ -1170,19 +1159,107 @@
           <w:sz w:val="28"/>
           <w:szCs w:val="28"/>
         </w:rPr>
-        <w:t>攻击（宠物模式）技能（</w:t>
-      </w:r>
-      <w:proofErr w:type="gramStart"/>
-      <w:r>
-        <w:rPr>
-          <w:rFonts w:hint="eastAsia"/>
-          <w:color w:val="000000"/>
-          <w:sz w:val="28"/>
-          <w:szCs w:val="28"/>
-        </w:rPr>
-        <w:t>斗魂模式</w:t>
-      </w:r>
-      <w:proofErr w:type="gramEnd"/>
+        <w:t>攻击（宠物模式）技能（斗魂模式），</w:t>
+      </w:r>
+      <w:r>
+        <w:rPr>
+          <w:rFonts w:ascii="Calibri" w:hAnsi="Calibri"/>
+          <w:color w:val="000000"/>
+          <w:sz w:val="28"/>
+          <w:szCs w:val="28"/>
+        </w:rPr>
+        <w:t>2</w:t>
+      </w:r>
+      <w:r>
+        <w:rPr>
+          <w:rFonts w:hint="eastAsia"/>
+          <w:color w:val="000000"/>
+          <w:sz w:val="28"/>
+          <w:szCs w:val="28"/>
+        </w:rPr>
+        <w:t>跟随（宠物模式）</w:t>
+      </w:r>
+      <w:r>
+        <w:rPr>
+          <w:rFonts w:ascii="Calibri" w:hAnsi="Calibri"/>
+          <w:color w:val="000000"/>
+          <w:sz w:val="28"/>
+          <w:szCs w:val="28"/>
+        </w:rPr>
+        <w:t xml:space="preserve"> </w:t>
+      </w:r>
+      <w:r>
+        <w:rPr>
+          <w:rFonts w:hint="eastAsia"/>
+          <w:color w:val="000000"/>
+          <w:sz w:val="28"/>
+          <w:szCs w:val="28"/>
+        </w:rPr>
+        <w:t>技能（斗魂模式），</w:t>
+      </w:r>
+      <w:r>
+        <w:rPr>
+          <w:rFonts w:ascii="Calibri" w:hAnsi="Calibri"/>
+          <w:color w:val="000000"/>
+          <w:sz w:val="28"/>
+          <w:szCs w:val="28"/>
+        </w:rPr>
+        <w:t xml:space="preserve">3 </w:t>
+      </w:r>
+      <w:r>
+        <w:rPr>
+          <w:rFonts w:hint="eastAsia"/>
+          <w:color w:val="000000"/>
+          <w:sz w:val="28"/>
+          <w:szCs w:val="28"/>
+        </w:rPr>
+        <w:t>停止攻击（宠物模式）技能（斗魂模式），</w:t>
+      </w:r>
+      <w:r>
+        <w:rPr>
+          <w:rFonts w:ascii="Calibri" w:hAnsi="Calibri"/>
+          <w:color w:val="000000"/>
+          <w:sz w:val="28"/>
+          <w:szCs w:val="28"/>
+        </w:rPr>
+        <w:t xml:space="preserve">4 </w:t>
+      </w:r>
+      <w:r>
+        <w:rPr>
+          <w:rFonts w:hint="eastAsia"/>
+          <w:color w:val="000000"/>
+          <w:sz w:val="28"/>
+          <w:szCs w:val="28"/>
+        </w:rPr>
+        <w:t>技能，</w:t>
+      </w:r>
+      <w:r>
+        <w:rPr>
+          <w:rFonts w:ascii="Calibri" w:hAnsi="Calibri"/>
+          <w:color w:val="000000"/>
+          <w:sz w:val="28"/>
+          <w:szCs w:val="28"/>
+        </w:rPr>
+        <w:t xml:space="preserve">5 </w:t>
+      </w:r>
+      <w:r>
+        <w:rPr>
+          <w:rFonts w:hint="eastAsia"/>
+          <w:color w:val="000000"/>
+          <w:sz w:val="28"/>
+          <w:szCs w:val="28"/>
+        </w:rPr>
+        <w:t>更换宠物（宠物空间</w:t>
+      </w:r>
+      <w:r>
+        <w:rPr>
+          <w:rFonts w:ascii="Calibri" w:hAnsi="Calibri"/>
+          <w:color w:val="000000"/>
+          <w:sz w:val="28"/>
+          <w:szCs w:val="28"/>
+        </w:rPr>
+        <w:t>1</w:t>
+      </w:r>
       <w:r>
         <w:rPr>
           <w:rFonts w:hint="eastAsia"/>
@@ -1199,6 +1276,24 @@
           <w:sz w:val="28"/>
           <w:szCs w:val="28"/>
         </w:rPr>
+        <w:t xml:space="preserve"> 6 </w:t>
+      </w:r>
+      <w:r>
+        <w:rPr>
+          <w:rFonts w:hint="eastAsia"/>
+          <w:color w:val="000000"/>
+          <w:sz w:val="28"/>
+          <w:szCs w:val="28"/>
+        </w:rPr>
+        <w:t>更换宠物（宠物空间</w:t>
+      </w:r>
+      <w:r>
+        <w:rPr>
+          <w:rFonts w:ascii="Calibri" w:hAnsi="Calibri"/>
+          <w:color w:val="000000"/>
+          <w:sz w:val="28"/>
+          <w:szCs w:val="28"/>
+        </w:rPr>
         <w:t>2</w:t>
       </w:r>
       <w:r>
@@ -1208,7 +1303,287 @@
           <w:sz w:val="28"/>
           <w:szCs w:val="28"/>
         </w:rPr>
-        <w:t>跟随（宠物模式）</w:t>
+        <w:t>），</w:t>
+      </w:r>
+      <w:r>
+        <w:rPr>
+          <w:rFonts w:ascii="Calibri" w:hAnsi="Calibri"/>
+          <w:color w:val="000000"/>
+          <w:sz w:val="28"/>
+          <w:szCs w:val="28"/>
+        </w:rPr>
+        <w:t xml:space="preserve">7 </w:t>
+      </w:r>
+      <w:r>
+        <w:rPr>
+          <w:rFonts w:hint="eastAsia"/>
+          <w:color w:val="000000"/>
+          <w:sz w:val="28"/>
+          <w:szCs w:val="28"/>
+        </w:rPr>
+        <w:t>更换宠物（宠物空间</w:t>
+      </w:r>
+      <w:r>
+        <w:rPr>
+          <w:rFonts w:ascii="Calibri" w:hAnsi="Calibri"/>
+          <w:color w:val="000000"/>
+          <w:sz w:val="28"/>
+          <w:szCs w:val="28"/>
+        </w:rPr>
+        <w:t>3</w:t>
+      </w:r>
+      <w:r>
+        <w:rPr>
+          <w:rFonts w:hint="eastAsia"/>
+          <w:color w:val="000000"/>
+          <w:sz w:val="28"/>
+          <w:szCs w:val="28"/>
+        </w:rPr>
+        <w:t>），</w:t>
+      </w:r>
+      <w:r>
+        <w:rPr>
+          <w:rFonts w:ascii="Calibri" w:hAnsi="Calibri"/>
+          <w:color w:val="000000"/>
+          <w:sz w:val="28"/>
+          <w:szCs w:val="28"/>
+        </w:rPr>
+        <w:t xml:space="preserve">8 </w:t>
+      </w:r>
+      <w:r>
+        <w:rPr>
+          <w:rFonts w:hint="eastAsia"/>
+          <w:color w:val="000000"/>
+          <w:sz w:val="28"/>
+          <w:szCs w:val="28"/>
+        </w:rPr>
+        <w:t>快捷键框，</w:t>
+      </w:r>
+      <w:r>
+        <w:rPr>
+          <w:rFonts w:ascii="Calibri" w:hAnsi="Calibri"/>
+          <w:color w:val="000000"/>
+          <w:sz w:val="28"/>
+          <w:szCs w:val="28"/>
+        </w:rPr>
+        <w:t xml:space="preserve">9 </w:t>
+      </w:r>
+      <w:r>
+        <w:rPr>
+          <w:rFonts w:hint="eastAsia"/>
+          <w:color w:val="000000"/>
+          <w:sz w:val="28"/>
+          <w:szCs w:val="28"/>
+        </w:rPr>
+        <w:t>快捷键框，</w:t>
+      </w:r>
+      <w:r>
+        <w:rPr>
+          <w:rFonts w:ascii="Calibri" w:hAnsi="Calibri"/>
+          <w:color w:val="000000"/>
+          <w:sz w:val="28"/>
+          <w:szCs w:val="28"/>
+        </w:rPr>
+        <w:t xml:space="preserve">Z </w:t>
+      </w:r>
+      <w:r>
+        <w:rPr>
+          <w:rFonts w:hint="eastAsia"/>
+          <w:color w:val="000000"/>
+          <w:sz w:val="28"/>
+          <w:szCs w:val="28"/>
+        </w:rPr>
+        <w:t>格挡，</w:t>
+      </w:r>
+      <w:r>
+        <w:rPr>
+          <w:rFonts w:ascii="Calibri" w:hAnsi="Calibri"/>
+          <w:color w:val="000000"/>
+          <w:sz w:val="28"/>
+          <w:szCs w:val="28"/>
+        </w:rPr>
+        <w:t xml:space="preserve">Q </w:t>
+      </w:r>
+      <w:r>
+        <w:rPr>
+          <w:rFonts w:hint="eastAsia"/>
+          <w:color w:val="000000"/>
+          <w:sz w:val="28"/>
+          <w:szCs w:val="28"/>
+        </w:rPr>
+        <w:t>技能，</w:t>
+      </w:r>
+      <w:r>
+        <w:rPr>
+          <w:rFonts w:ascii="Calibri" w:hAnsi="Calibri"/>
+          <w:color w:val="000000"/>
+          <w:sz w:val="28"/>
+          <w:szCs w:val="28"/>
+        </w:rPr>
+        <w:t xml:space="preserve">E </w:t>
+      </w:r>
+      <w:r>
+        <w:rPr>
+          <w:rFonts w:hint="eastAsia"/>
+          <w:color w:val="000000"/>
+          <w:sz w:val="28"/>
+          <w:szCs w:val="28"/>
+        </w:rPr>
+        <w:t>技能，</w:t>
+      </w:r>
+      <w:r>
+        <w:rPr>
+          <w:rFonts w:ascii="Calibri" w:hAnsi="Calibri"/>
+          <w:color w:val="000000"/>
+          <w:sz w:val="28"/>
+          <w:szCs w:val="28"/>
+        </w:rPr>
+        <w:t xml:space="preserve">F1 </w:t>
+      </w:r>
+      <w:r>
+        <w:rPr>
+          <w:rFonts w:hint="eastAsia"/>
+          <w:color w:val="000000"/>
+          <w:sz w:val="28"/>
+          <w:szCs w:val="28"/>
+        </w:rPr>
+        <w:t>成熟进化，</w:t>
+      </w:r>
+      <w:r>
+        <w:rPr>
+          <w:rFonts w:ascii="Calibri" w:hAnsi="Calibri"/>
+          <w:color w:val="000000"/>
+          <w:sz w:val="28"/>
+          <w:szCs w:val="28"/>
+        </w:rPr>
+        <w:t xml:space="preserve">F2 </w:t>
+      </w:r>
+      <w:r>
+        <w:rPr>
+          <w:rFonts w:hint="eastAsia"/>
+          <w:color w:val="000000"/>
+          <w:sz w:val="28"/>
+          <w:szCs w:val="28"/>
+        </w:rPr>
+        <w:t>完全进化，</w:t>
+      </w:r>
+      <w:r>
+        <w:rPr>
+          <w:rFonts w:ascii="Calibri" w:hAnsi="Calibri"/>
+          <w:color w:val="000000"/>
+          <w:sz w:val="28"/>
+          <w:szCs w:val="28"/>
+        </w:rPr>
+        <w:t xml:space="preserve">F3 </w:t>
+      </w:r>
+      <w:r>
+        <w:rPr>
+          <w:rFonts w:hint="eastAsia"/>
+          <w:color w:val="000000"/>
+          <w:sz w:val="28"/>
+          <w:szCs w:val="28"/>
+        </w:rPr>
+        <w:t>究极进化，</w:t>
+      </w:r>
+      <w:r>
+        <w:rPr>
+          <w:rFonts w:ascii="Calibri" w:hAnsi="Calibri"/>
+          <w:color w:val="000000"/>
+          <w:sz w:val="28"/>
+          <w:szCs w:val="28"/>
+        </w:rPr>
+        <w:t xml:space="preserve">F4 </w:t>
+      </w:r>
+      <w:r>
+        <w:rPr>
+          <w:rFonts w:hint="eastAsia"/>
+          <w:color w:val="000000"/>
+          <w:sz w:val="28"/>
+          <w:szCs w:val="28"/>
+        </w:rPr>
+        <w:t>爆裂进化（必须进化究极才能进化</w:t>
+      </w:r>
+      <w:r>
+        <w:rPr>
+          <w:rFonts w:hint="eastAsia"/>
+          <w:color w:val="000000"/>
+          <w:sz w:val="28"/>
+          <w:szCs w:val="28"/>
+        </w:rPr>
+        <w:lastRenderedPageBreak/>
+        <w:t>当前），</w:t>
+      </w:r>
+      <w:r>
+        <w:rPr>
+          <w:rFonts w:ascii="Calibri" w:hAnsi="Calibri"/>
+          <w:color w:val="000000"/>
+          <w:sz w:val="28"/>
+          <w:szCs w:val="28"/>
+        </w:rPr>
+        <w:t>F5</w:t>
+      </w:r>
+      <w:r>
+        <w:rPr>
+          <w:rFonts w:hint="eastAsia"/>
+          <w:color w:val="000000"/>
+          <w:sz w:val="28"/>
+          <w:szCs w:val="28"/>
+        </w:rPr>
+        <w:t>合体（必须进化究极才能进化当前），</w:t>
+      </w:r>
+      <w:r>
+        <w:rPr>
+          <w:rFonts w:ascii="Calibri" w:hAnsi="Calibri"/>
+          <w:color w:val="000000"/>
+          <w:sz w:val="28"/>
+          <w:szCs w:val="28"/>
+        </w:rPr>
+        <w:t xml:space="preserve">F6 </w:t>
+      </w:r>
+      <w:r>
+        <w:rPr>
+          <w:rFonts w:hint="eastAsia"/>
+          <w:color w:val="000000"/>
+          <w:sz w:val="28"/>
+          <w:szCs w:val="28"/>
+        </w:rPr>
+        <w:t>退化到成长，</w:t>
+      </w:r>
+      <w:r>
+        <w:rPr>
+          <w:rFonts w:ascii="Calibri" w:hAnsi="Calibri"/>
+          <w:color w:val="000000"/>
+          <w:sz w:val="28"/>
+          <w:szCs w:val="28"/>
+        </w:rPr>
+        <w:t xml:space="preserve">T </w:t>
+      </w:r>
+      <w:r>
+        <w:rPr>
+          <w:rFonts w:hint="eastAsia"/>
+          <w:color w:val="000000"/>
+          <w:sz w:val="28"/>
+          <w:szCs w:val="28"/>
+        </w:rPr>
+        <w:t>装甲进化，</w:t>
+      </w:r>
+      <w:r>
+        <w:rPr>
+          <w:rFonts w:ascii="Calibri" w:hAnsi="Calibri"/>
+          <w:color w:val="000000"/>
+          <w:sz w:val="28"/>
+          <w:szCs w:val="28"/>
+        </w:rPr>
+        <w:t xml:space="preserve">Y </w:t>
+      </w:r>
+      <w:r>
+        <w:rPr>
+          <w:rFonts w:hint="eastAsia"/>
+          <w:color w:val="000000"/>
+          <w:sz w:val="28"/>
+          <w:szCs w:val="28"/>
+        </w:rPr>
+        <w:t>装甲进化，U</w:t>
       </w:r>
       <w:r>
         <w:rPr>
@@ -1226,101 +1601,142 @@
           <w:sz w:val="28"/>
           <w:szCs w:val="28"/>
         </w:rPr>
-        <w:t>技能（</w:t>
-      </w:r>
-      <w:proofErr w:type="gramStart"/>
-      <w:r>
-        <w:rPr>
-          <w:rFonts w:hint="eastAsia"/>
-          <w:color w:val="000000"/>
-          <w:sz w:val="28"/>
-          <w:szCs w:val="28"/>
-        </w:rPr>
-        <w:t>斗魂模式</w:t>
-      </w:r>
-      <w:proofErr w:type="gramEnd"/>
-      <w:r>
-        <w:rPr>
-          <w:rFonts w:hint="eastAsia"/>
-          <w:color w:val="000000"/>
-          <w:sz w:val="28"/>
-          <w:szCs w:val="28"/>
-        </w:rPr>
-        <w:t>），</w:t>
-      </w:r>
-      <w:r>
-        <w:rPr>
-          <w:rFonts w:ascii="Calibri" w:hAnsi="Calibri"/>
-          <w:color w:val="000000"/>
-          <w:sz w:val="28"/>
-          <w:szCs w:val="28"/>
-        </w:rPr>
-        <w:t xml:space="preserve">3 </w:t>
-      </w:r>
-      <w:r>
-        <w:rPr>
-          <w:rFonts w:hint="eastAsia"/>
-          <w:color w:val="000000"/>
-          <w:sz w:val="28"/>
-          <w:szCs w:val="28"/>
-        </w:rPr>
-        <w:t>停止攻击（宠物模式）技能（</w:t>
-      </w:r>
-      <w:proofErr w:type="gramStart"/>
-      <w:r>
-        <w:rPr>
-          <w:rFonts w:hint="eastAsia"/>
-          <w:color w:val="000000"/>
-          <w:sz w:val="28"/>
-          <w:szCs w:val="28"/>
-        </w:rPr>
-        <w:t>斗魂模式</w:t>
-      </w:r>
-      <w:proofErr w:type="gramEnd"/>
-      <w:r>
-        <w:rPr>
-          <w:rFonts w:hint="eastAsia"/>
-          <w:color w:val="000000"/>
-          <w:sz w:val="28"/>
-          <w:szCs w:val="28"/>
-        </w:rPr>
-        <w:t>），</w:t>
-      </w:r>
-      <w:r>
-        <w:rPr>
-          <w:rFonts w:ascii="Calibri" w:hAnsi="Calibri"/>
-          <w:color w:val="000000"/>
-          <w:sz w:val="28"/>
-          <w:szCs w:val="28"/>
-        </w:rPr>
-        <w:t xml:space="preserve">4 </w:t>
-      </w:r>
-      <w:r>
-        <w:rPr>
-          <w:rFonts w:hint="eastAsia"/>
-          <w:color w:val="000000"/>
-          <w:sz w:val="28"/>
-          <w:szCs w:val="28"/>
-        </w:rPr>
-        <w:t>技能，</w:t>
-      </w:r>
-      <w:r>
-        <w:rPr>
-          <w:rFonts w:ascii="Calibri" w:hAnsi="Calibri"/>
-          <w:color w:val="000000"/>
-          <w:sz w:val="28"/>
-          <w:szCs w:val="28"/>
-        </w:rPr>
-        <w:t xml:space="preserve">5 </w:t>
-      </w:r>
-      <w:r>
-        <w:rPr>
-          <w:rFonts w:hint="eastAsia"/>
-          <w:color w:val="000000"/>
-          <w:sz w:val="28"/>
-          <w:szCs w:val="28"/>
-        </w:rPr>
-        <w:t>更换宠物（宠物空间</w:t>
+        <w:t>装甲进化，</w:t>
+      </w:r>
+      <w:r>
+        <w:rPr>
+          <w:rFonts w:ascii="Calibri" w:hAnsi="Calibri"/>
+          <w:color w:val="000000"/>
+          <w:sz w:val="28"/>
+          <w:szCs w:val="28"/>
+        </w:rPr>
+        <w:t xml:space="preserve">I </w:t>
+      </w:r>
+      <w:r>
+        <w:rPr>
+          <w:rFonts w:hint="eastAsia"/>
+          <w:color w:val="000000"/>
+          <w:sz w:val="28"/>
+          <w:szCs w:val="28"/>
+        </w:rPr>
+        <w:t>装甲进化，</w:t>
+      </w:r>
+      <w:r>
+        <w:rPr>
+          <w:rFonts w:ascii="Calibri" w:hAnsi="Calibri"/>
+          <w:color w:val="000000"/>
+          <w:sz w:val="28"/>
+          <w:szCs w:val="28"/>
+        </w:rPr>
+        <w:t xml:space="preserve">H </w:t>
+      </w:r>
+      <w:r>
+        <w:rPr>
+          <w:rFonts w:hint="eastAsia"/>
+          <w:color w:val="000000"/>
+          <w:sz w:val="28"/>
+          <w:szCs w:val="28"/>
+        </w:rPr>
+        <w:t>变身斗魂</w:t>
+      </w:r>
+    </w:p>
+    <w:p>
+      <w:pPr>
+        <w:pStyle w:val="a3"/>
+        <w:spacing w:before="0" w:beforeAutospacing="0" w:after="0" w:afterAutospacing="0"/>
+        <w:rPr>
+          <w:color w:val="000000"/>
+          <w:sz w:val="28"/>
+          <w:szCs w:val="28"/>
+        </w:rPr>
+      </w:pPr>
+      <w:r>
+        <w:rPr>
+          <w:rFonts w:hint="eastAsia"/>
+          <w:color w:val="000000"/>
+          <w:sz w:val="28"/>
+          <w:szCs w:val="28"/>
+        </w:rPr>
+        <w:t> </w:t>
+      </w:r>
+    </w:p>
+    <w:p>
+      <w:pPr>
+        <w:pStyle w:val="a3"/>
+        <w:spacing w:before="0" w:beforeAutospacing="0" w:after="0" w:afterAutospacing="0"/>
+        <w:rPr>
+          <w:color w:val="000000"/>
+          <w:sz w:val="28"/>
+          <w:szCs w:val="28"/>
+        </w:rPr>
+      </w:pPr>
+      <w:r>
+        <w:rPr>
+          <w:rFonts w:hint="eastAsia"/>
+          <w:color w:val="000000"/>
+          <w:sz w:val="28"/>
+          <w:szCs w:val="28"/>
+        </w:rPr>
+        <w:t>宠物空间说明：一个是主三个是副、副空间是携带的宠物（免费提供一个空间，还有二个空间需要道具开启）、主是出战的宠物</w:t>
+      </w:r>
+    </w:p>
+    <w:p>
+      <w:pPr>
+        <w:pStyle w:val="a3"/>
+        <w:spacing w:before="0" w:beforeAutospacing="0" w:after="0" w:afterAutospacing="0"/>
+        <w:rPr>
+          <w:color w:val="000000"/>
+          <w:sz w:val="28"/>
+          <w:szCs w:val="28"/>
+        </w:rPr>
+      </w:pPr>
+      <w:r>
+        <w:rPr>
+          <w:rFonts w:hint="eastAsia"/>
+          <w:color w:val="000000"/>
+          <w:sz w:val="28"/>
+          <w:szCs w:val="28"/>
+        </w:rPr>
+        <w:t> </w:t>
+      </w:r>
+    </w:p>
+    <w:p>
+      <w:pPr>
+        <w:pStyle w:val="a3"/>
+        <w:spacing w:before="0" w:beforeAutospacing="0" w:after="0" w:afterAutospacing="0"/>
+        <w:rPr>
+          <w:rFonts w:ascii="Calibri" w:hAnsi="Calibri" w:hint="eastAsia"/>
+          <w:color w:val="000000"/>
+          <w:sz w:val="28"/>
+          <w:szCs w:val="28"/>
+        </w:rPr>
+      </w:pPr>
+      <w:r>
+        <w:rPr>
+          <w:rFonts w:hint="eastAsia"/>
+          <w:color w:val="000000"/>
+          <w:sz w:val="28"/>
+          <w:szCs w:val="28"/>
+        </w:rPr>
+        <w:t>进化要求：鼠标左键击中怪物（不同角色不同技能），出现状态“数码之魂”才能进化，状态维持</w:t>
+      </w:r>
+      <w:r>
+        <w:rPr>
+          <w:rFonts w:ascii="Calibri" w:hAnsi="Calibri"/>
+          <w:color w:val="000000"/>
+          <w:sz w:val="28"/>
+          <w:szCs w:val="28"/>
+        </w:rPr>
+        <w:t>25</w:t>
+      </w:r>
+      <w:r>
+        <w:rPr>
+          <w:rFonts w:hint="eastAsia"/>
+          <w:color w:val="000000"/>
+          <w:sz w:val="28"/>
+          <w:szCs w:val="28"/>
+        </w:rPr>
+        <w:t>秒，鼠标左键技能冷却</w:t>
       </w:r>
       <w:r>
         <w:rPr>
@@ -1338,363 +1754,329 @@
           <w:sz w:val="28"/>
           <w:szCs w:val="28"/>
         </w:rPr>
-        <w:t>），</w:t>
-      </w:r>
-      <w:r>
-        <w:rPr>
-          <w:rFonts w:ascii="Calibri" w:hAnsi="Calibri"/>
-          <w:color w:val="000000"/>
-          <w:sz w:val="28"/>
-          <w:szCs w:val="28"/>
-        </w:rPr>
-        <w:t xml:space="preserve"> 6 </w:t>
-      </w:r>
-      <w:r>
-        <w:rPr>
-          <w:rFonts w:hint="eastAsia"/>
-          <w:color w:val="000000"/>
-          <w:sz w:val="28"/>
-          <w:szCs w:val="28"/>
-        </w:rPr>
-        <w:t>更换宠物（宠物空间</w:t>
-      </w:r>
-      <w:r>
-        <w:rPr>
-          <w:rFonts w:ascii="Calibri" w:hAnsi="Calibri"/>
-          <w:color w:val="000000"/>
-          <w:sz w:val="28"/>
-          <w:szCs w:val="28"/>
-        </w:rPr>
-        <w:t>2</w:t>
-      </w:r>
-      <w:r>
-        <w:rPr>
-          <w:rFonts w:hint="eastAsia"/>
-          <w:color w:val="000000"/>
-          <w:sz w:val="28"/>
-          <w:szCs w:val="28"/>
-        </w:rPr>
-        <w:t>），</w:t>
-      </w:r>
-      <w:r>
-        <w:rPr>
-          <w:rFonts w:ascii="Calibri" w:hAnsi="Calibri"/>
-          <w:color w:val="000000"/>
-          <w:sz w:val="28"/>
-          <w:szCs w:val="28"/>
-        </w:rPr>
-        <w:t xml:space="preserve">7 </w:t>
-      </w:r>
-      <w:r>
-        <w:rPr>
-          <w:rFonts w:hint="eastAsia"/>
-          <w:color w:val="000000"/>
-          <w:sz w:val="28"/>
-          <w:szCs w:val="28"/>
-        </w:rPr>
-        <w:t>更换宠物（宠物空间</w:t>
-      </w:r>
-      <w:r>
-        <w:rPr>
-          <w:rFonts w:ascii="Calibri" w:hAnsi="Calibri"/>
-          <w:color w:val="000000"/>
-          <w:sz w:val="28"/>
-          <w:szCs w:val="28"/>
-        </w:rPr>
-        <w:t>3</w:t>
-      </w:r>
-      <w:r>
-        <w:rPr>
-          <w:rFonts w:hint="eastAsia"/>
-          <w:color w:val="000000"/>
-          <w:sz w:val="28"/>
-          <w:szCs w:val="28"/>
-        </w:rPr>
-        <w:t>），</w:t>
-      </w:r>
-      <w:r>
-        <w:rPr>
-          <w:rFonts w:ascii="Calibri" w:hAnsi="Calibri"/>
-          <w:color w:val="000000"/>
-          <w:sz w:val="28"/>
-          <w:szCs w:val="28"/>
-        </w:rPr>
-        <w:t xml:space="preserve">8 </w:t>
-      </w:r>
-      <w:r>
-        <w:rPr>
-          <w:rFonts w:hint="eastAsia"/>
-          <w:color w:val="000000"/>
-          <w:sz w:val="28"/>
-          <w:szCs w:val="28"/>
-        </w:rPr>
-        <w:t>快捷键框，</w:t>
-      </w:r>
-      <w:r>
-        <w:rPr>
-          <w:rFonts w:ascii="Calibri" w:hAnsi="Calibri"/>
-          <w:color w:val="000000"/>
-          <w:sz w:val="28"/>
-          <w:szCs w:val="28"/>
-        </w:rPr>
-        <w:t xml:space="preserve">9 </w:t>
-      </w:r>
-      <w:r>
-        <w:rPr>
-          <w:rFonts w:hint="eastAsia"/>
-          <w:color w:val="000000"/>
-          <w:sz w:val="28"/>
-          <w:szCs w:val="28"/>
-        </w:rPr>
-        <w:t>快捷键框，</w:t>
-      </w:r>
-      <w:r>
-        <w:rPr>
-          <w:rFonts w:ascii="Calibri" w:hAnsi="Calibri"/>
-          <w:color w:val="000000"/>
-          <w:sz w:val="28"/>
-          <w:szCs w:val="28"/>
-        </w:rPr>
-        <w:t xml:space="preserve">Z </w:t>
-      </w:r>
-      <w:r>
-        <w:rPr>
-          <w:rFonts w:hint="eastAsia"/>
-          <w:color w:val="000000"/>
-          <w:sz w:val="28"/>
-          <w:szCs w:val="28"/>
-        </w:rPr>
-        <w:t>格挡，</w:t>
-      </w:r>
-      <w:r>
-        <w:rPr>
-          <w:rFonts w:ascii="Calibri" w:hAnsi="Calibri"/>
-          <w:color w:val="000000"/>
-          <w:sz w:val="28"/>
-          <w:szCs w:val="28"/>
-        </w:rPr>
-        <w:t xml:space="preserve">Q </w:t>
-      </w:r>
-      <w:r>
-        <w:rPr>
-          <w:rFonts w:hint="eastAsia"/>
-          <w:color w:val="000000"/>
-          <w:sz w:val="28"/>
-          <w:szCs w:val="28"/>
-        </w:rPr>
-        <w:t>技能，</w:t>
-      </w:r>
-      <w:r>
-        <w:rPr>
-          <w:rFonts w:ascii="Calibri" w:hAnsi="Calibri"/>
-          <w:color w:val="000000"/>
-          <w:sz w:val="28"/>
-          <w:szCs w:val="28"/>
-        </w:rPr>
-        <w:t xml:space="preserve">E </w:t>
-      </w:r>
-      <w:r>
-        <w:rPr>
-          <w:rFonts w:hint="eastAsia"/>
-          <w:color w:val="000000"/>
-          <w:sz w:val="28"/>
-          <w:szCs w:val="28"/>
-        </w:rPr>
-        <w:t>技能，</w:t>
-      </w:r>
-      <w:r>
-        <w:rPr>
-          <w:rFonts w:ascii="Calibri" w:hAnsi="Calibri"/>
-          <w:color w:val="000000"/>
-          <w:sz w:val="28"/>
-          <w:szCs w:val="28"/>
-        </w:rPr>
-        <w:t xml:space="preserve">F1 </w:t>
-      </w:r>
-      <w:r>
-        <w:rPr>
-          <w:rFonts w:hint="eastAsia"/>
-          <w:color w:val="000000"/>
-          <w:sz w:val="28"/>
-          <w:szCs w:val="28"/>
-        </w:rPr>
-        <w:t>成熟进化，</w:t>
-      </w:r>
-      <w:r>
-        <w:rPr>
-          <w:rFonts w:ascii="Calibri" w:hAnsi="Calibri"/>
-          <w:color w:val="000000"/>
-          <w:sz w:val="28"/>
-          <w:szCs w:val="28"/>
-        </w:rPr>
-        <w:t xml:space="preserve">F2 </w:t>
-      </w:r>
-      <w:r>
-        <w:rPr>
-          <w:rFonts w:hint="eastAsia"/>
-          <w:color w:val="000000"/>
-          <w:sz w:val="28"/>
-          <w:szCs w:val="28"/>
-        </w:rPr>
-        <w:t>完全进化，</w:t>
-      </w:r>
-      <w:r>
-        <w:rPr>
-          <w:rFonts w:ascii="Calibri" w:hAnsi="Calibri"/>
-          <w:color w:val="000000"/>
-          <w:sz w:val="28"/>
-          <w:szCs w:val="28"/>
-        </w:rPr>
-        <w:t xml:space="preserve">F3 </w:t>
-      </w:r>
-      <w:r>
-        <w:rPr>
-          <w:rFonts w:hint="eastAsia"/>
-          <w:color w:val="000000"/>
-          <w:sz w:val="28"/>
-          <w:szCs w:val="28"/>
-        </w:rPr>
-        <w:t>究极进化，</w:t>
-      </w:r>
-      <w:r>
-        <w:rPr>
-          <w:rFonts w:ascii="Calibri" w:hAnsi="Calibri"/>
-          <w:color w:val="000000"/>
-          <w:sz w:val="28"/>
-          <w:szCs w:val="28"/>
-        </w:rPr>
-        <w:t xml:space="preserve">F4 </w:t>
-      </w:r>
-      <w:r>
-        <w:rPr>
-          <w:rFonts w:hint="eastAsia"/>
-          <w:color w:val="000000"/>
-          <w:sz w:val="28"/>
-          <w:szCs w:val="28"/>
-        </w:rPr>
-        <w:t>爆裂进化</w:t>
-      </w:r>
-      <w:r>
-        <w:rPr>
-          <w:rFonts w:hint="eastAsia"/>
-          <w:color w:val="000000"/>
-          <w:sz w:val="28"/>
-          <w:szCs w:val="28"/>
-        </w:rPr>
-        <w:lastRenderedPageBreak/>
-        <w:t>（必须进化究</w:t>
-      </w:r>
-      <w:proofErr w:type="gramStart"/>
-      <w:r>
-        <w:rPr>
-          <w:rFonts w:hint="eastAsia"/>
-          <w:color w:val="000000"/>
-          <w:sz w:val="28"/>
-          <w:szCs w:val="28"/>
-        </w:rPr>
-        <w:t>极</w:t>
-      </w:r>
-      <w:proofErr w:type="gramEnd"/>
-      <w:r>
-        <w:rPr>
-          <w:rFonts w:hint="eastAsia"/>
-          <w:color w:val="000000"/>
-          <w:sz w:val="28"/>
-          <w:szCs w:val="28"/>
-        </w:rPr>
-        <w:t>才能进化当前），</w:t>
-      </w:r>
-      <w:r>
-        <w:rPr>
-          <w:rFonts w:ascii="Calibri" w:hAnsi="Calibri"/>
-          <w:color w:val="000000"/>
-          <w:sz w:val="28"/>
-          <w:szCs w:val="28"/>
-        </w:rPr>
-        <w:t>F5</w:t>
-      </w:r>
-      <w:r>
-        <w:rPr>
-          <w:rFonts w:hint="eastAsia"/>
-          <w:color w:val="000000"/>
-          <w:sz w:val="28"/>
-          <w:szCs w:val="28"/>
-        </w:rPr>
-        <w:t>合体（必须进化究</w:t>
-      </w:r>
-      <w:proofErr w:type="gramStart"/>
-      <w:r>
-        <w:rPr>
-          <w:rFonts w:hint="eastAsia"/>
-          <w:color w:val="000000"/>
-          <w:sz w:val="28"/>
-          <w:szCs w:val="28"/>
-        </w:rPr>
-        <w:t>极</w:t>
-      </w:r>
-      <w:proofErr w:type="gramEnd"/>
-      <w:r>
-        <w:rPr>
-          <w:rFonts w:hint="eastAsia"/>
-          <w:color w:val="000000"/>
-          <w:sz w:val="28"/>
-          <w:szCs w:val="28"/>
-        </w:rPr>
-        <w:t>才能进化当前），</w:t>
-      </w:r>
-      <w:r>
-        <w:rPr>
-          <w:rFonts w:ascii="Calibri" w:hAnsi="Calibri"/>
-          <w:color w:val="000000"/>
-          <w:sz w:val="28"/>
-          <w:szCs w:val="28"/>
-        </w:rPr>
-        <w:t xml:space="preserve">F6 </w:t>
-      </w:r>
-      <w:r>
-        <w:rPr>
-          <w:rFonts w:hint="eastAsia"/>
-          <w:color w:val="000000"/>
-          <w:sz w:val="28"/>
-          <w:szCs w:val="28"/>
-        </w:rPr>
-        <w:t>退化到成长，</w:t>
-      </w:r>
-      <w:r>
-        <w:rPr>
-          <w:rFonts w:ascii="Calibri" w:hAnsi="Calibri"/>
-          <w:color w:val="000000"/>
-          <w:sz w:val="28"/>
-          <w:szCs w:val="28"/>
-        </w:rPr>
-        <w:t xml:space="preserve">T </w:t>
-      </w:r>
-      <w:r>
-        <w:rPr>
-          <w:rFonts w:hint="eastAsia"/>
-          <w:color w:val="000000"/>
-          <w:sz w:val="28"/>
-          <w:szCs w:val="28"/>
-        </w:rPr>
-        <w:t>装甲进化，</w:t>
-      </w:r>
-      <w:r>
-        <w:rPr>
-          <w:rFonts w:ascii="Calibri" w:hAnsi="Calibri"/>
-          <w:color w:val="000000"/>
-          <w:sz w:val="28"/>
-          <w:szCs w:val="28"/>
-        </w:rPr>
-        <w:t xml:space="preserve">Y </w:t>
-      </w:r>
-      <w:r>
-        <w:rPr>
-          <w:rFonts w:hint="eastAsia"/>
-          <w:color w:val="000000"/>
-          <w:sz w:val="28"/>
-          <w:szCs w:val="28"/>
-        </w:rPr>
-        <w:t>装甲进化，U</w:t>
+        <w:t>秒</w:t>
+      </w:r>
+    </w:p>
+    <w:p>
+      <w:pPr>
+        <w:pStyle w:val="a3"/>
+        <w:spacing w:before="0" w:beforeAutospacing="0" w:after="0" w:afterAutospacing="0"/>
+        <w:rPr>
+          <w:color w:val="000000"/>
+          <w:sz w:val="28"/>
+          <w:szCs w:val="28"/>
+        </w:rPr>
+      </w:pPr>
+      <w:r>
+        <w:rPr>
+          <w:rFonts w:hint="eastAsia"/>
+          <w:color w:val="000000"/>
+          <w:sz w:val="28"/>
+          <w:szCs w:val="28"/>
+        </w:rPr>
+        <w:t> </w:t>
+      </w:r>
+    </w:p>
+    <w:p>
+      <w:pPr>
+        <w:pStyle w:val="a3"/>
+        <w:spacing w:before="0" w:beforeAutospacing="0" w:after="0" w:afterAutospacing="0"/>
+        <w:rPr>
+          <w:color w:val="000000"/>
+          <w:sz w:val="28"/>
+          <w:szCs w:val="28"/>
+        </w:rPr>
+      </w:pPr>
+      <w:r>
+        <w:rPr>
+          <w:rFonts w:hint="eastAsia"/>
+          <w:color w:val="000000"/>
+          <w:sz w:val="28"/>
+          <w:szCs w:val="28"/>
+        </w:rPr>
+        <w:t>任务种类：打怪，收集，采取，探路，找人，使用道具</w:t>
+      </w:r>
+    </w:p>
+    <w:p>
+      <w:pPr>
+        <w:pStyle w:val="a3"/>
+        <w:spacing w:before="0" w:beforeAutospacing="0" w:after="0" w:afterAutospacing="0"/>
+        <w:rPr>
+          <w:color w:val="000000"/>
+          <w:sz w:val="28"/>
+          <w:szCs w:val="28"/>
+        </w:rPr>
+      </w:pPr>
+      <w:r>
+        <w:rPr>
+          <w:rFonts w:hint="eastAsia"/>
+          <w:color w:val="000000"/>
+          <w:sz w:val="28"/>
+          <w:szCs w:val="28"/>
+        </w:rPr>
+        <w:t> </w:t>
+      </w:r>
+    </w:p>
+    <w:p>
+      <w:pPr>
+        <w:pStyle w:val="a3"/>
+        <w:spacing w:before="0" w:beforeAutospacing="0" w:after="0" w:afterAutospacing="0"/>
+        <w:rPr>
+          <w:rFonts w:ascii="Calibri" w:hAnsi="Calibri" w:hint="eastAsia"/>
+          <w:color w:val="000000"/>
+          <w:sz w:val="28"/>
+          <w:szCs w:val="28"/>
+        </w:rPr>
+      </w:pPr>
+      <w:r>
+        <w:rPr>
+          <w:rFonts w:ascii="Calibri" w:hAnsi="Calibri"/>
+          <w:color w:val="000000"/>
+          <w:sz w:val="28"/>
+          <w:szCs w:val="28"/>
+        </w:rPr>
+        <w:t>PVP</w:t>
+      </w:r>
+      <w:r>
+        <w:rPr>
+          <w:rFonts w:hint="eastAsia"/>
+          <w:color w:val="000000"/>
+          <w:sz w:val="28"/>
+          <w:szCs w:val="28"/>
+        </w:rPr>
+        <w:t>竞技场：玩家</w:t>
+      </w:r>
+      <w:r>
+        <w:rPr>
+          <w:rFonts w:ascii="Calibri" w:hAnsi="Calibri"/>
+          <w:color w:val="000000"/>
+          <w:sz w:val="28"/>
+          <w:szCs w:val="28"/>
+        </w:rPr>
+        <w:t>V</w:t>
+      </w:r>
+      <w:r>
+        <w:rPr>
+          <w:rFonts w:hint="eastAsia"/>
+          <w:color w:val="000000"/>
+          <w:sz w:val="28"/>
+          <w:szCs w:val="28"/>
+        </w:rPr>
+        <w:t>玩家，不可用数码兽，只能用斗魂，玩家可选择身上的斗魂去</w:t>
+      </w:r>
+      <w:r>
+        <w:rPr>
+          <w:rFonts w:ascii="Calibri" w:hAnsi="Calibri"/>
+          <w:color w:val="000000"/>
+          <w:sz w:val="28"/>
+          <w:szCs w:val="28"/>
+        </w:rPr>
+        <w:t>PK</w:t>
+      </w:r>
+    </w:p>
+    <w:p>
+      <w:pPr>
+        <w:pStyle w:val="a3"/>
+        <w:spacing w:before="0" w:beforeAutospacing="0" w:after="0" w:afterAutospacing="0"/>
+        <w:rPr>
+          <w:rFonts w:ascii="Calibri" w:hAnsi="Calibri" w:hint="eastAsia"/>
+          <w:color w:val="000000"/>
+          <w:sz w:val="28"/>
+          <w:szCs w:val="28"/>
+        </w:rPr>
+      </w:pPr>
+      <w:r>
+        <w:rPr>
+          <w:rFonts w:ascii="Calibri" w:hAnsi="Calibri"/>
+          <w:color w:val="000000"/>
+          <w:sz w:val="28"/>
+          <w:szCs w:val="28"/>
+        </w:rPr>
+        <w:t> </w:t>
+      </w:r>
+    </w:p>
+    <w:p>
+      <w:pPr>
+        <w:pStyle w:val="a3"/>
+        <w:spacing w:before="0" w:beforeAutospacing="0" w:after="0" w:afterAutospacing="0"/>
+        <w:rPr>
+          <w:rFonts w:ascii="Calibri" w:hAnsi="Calibri" w:hint="eastAsia"/>
+          <w:color w:val="000000"/>
+          <w:sz w:val="28"/>
+          <w:szCs w:val="28"/>
+        </w:rPr>
+      </w:pPr>
+      <w:r>
+        <w:rPr>
+          <w:rFonts w:hint="eastAsia"/>
+          <w:color w:val="000000"/>
+          <w:sz w:val="28"/>
+          <w:szCs w:val="28"/>
+        </w:rPr>
+        <w:t>角色最多绑带</w:t>
+      </w:r>
+      <w:r>
+        <w:rPr>
+          <w:rFonts w:ascii="Calibri" w:hAnsi="Calibri"/>
+          <w:color w:val="000000"/>
+          <w:sz w:val="28"/>
+          <w:szCs w:val="28"/>
+        </w:rPr>
+        <w:t>4</w:t>
+      </w:r>
+      <w:r>
+        <w:rPr>
+          <w:rFonts w:hint="eastAsia"/>
+          <w:color w:val="000000"/>
+          <w:sz w:val="28"/>
+          <w:szCs w:val="28"/>
+        </w:rPr>
+        <w:t>个数码兽，坐骑时可以战斗（有部分坐骑不可战斗并且不会被怪物发现）</w:t>
+      </w:r>
+    </w:p>
+    <w:p>
+      <w:pPr>
+        <w:pStyle w:val="a3"/>
+        <w:spacing w:before="0" w:beforeAutospacing="0" w:after="0" w:afterAutospacing="0"/>
+        <w:rPr>
+          <w:color w:val="000000"/>
+          <w:sz w:val="28"/>
+          <w:szCs w:val="28"/>
+        </w:rPr>
+      </w:pPr>
+      <w:r>
+        <w:rPr>
+          <w:rFonts w:hint="eastAsia"/>
+          <w:color w:val="000000"/>
+          <w:sz w:val="28"/>
+          <w:szCs w:val="28"/>
+        </w:rPr>
+        <w:t> </w:t>
+      </w:r>
+    </w:p>
+    <w:p>
+      <w:pPr>
+        <w:pStyle w:val="a3"/>
+        <w:spacing w:before="0" w:beforeAutospacing="0" w:after="0" w:afterAutospacing="0"/>
+        <w:rPr>
+          <w:color w:val="000000"/>
+          <w:sz w:val="28"/>
+          <w:szCs w:val="28"/>
+        </w:rPr>
+      </w:pPr>
+      <w:r>
+        <w:rPr>
+          <w:rFonts w:hint="eastAsia"/>
+          <w:color w:val="000000"/>
+          <w:sz w:val="28"/>
+          <w:szCs w:val="28"/>
+        </w:rPr>
+        <w:t>副本分为：人马副本、恶魔副本、四大天王副本、四神兽副本、分子副本、启示录副本、基米拉兽副本</w:t>
+      </w:r>
+    </w:p>
+    <w:p>
+      <w:pPr>
+        <w:pStyle w:val="a3"/>
+        <w:spacing w:before="0" w:beforeAutospacing="0" w:after="0" w:afterAutospacing="0"/>
+        <w:rPr>
+          <w:color w:val="000000"/>
+          <w:sz w:val="28"/>
+          <w:szCs w:val="28"/>
+        </w:rPr>
+      </w:pPr>
+      <w:r>
+        <w:rPr>
+          <w:rFonts w:hint="eastAsia"/>
+          <w:color w:val="000000"/>
+          <w:sz w:val="28"/>
+          <w:szCs w:val="28"/>
+        </w:rPr>
+        <w:t> </w:t>
+      </w:r>
+    </w:p>
+    <w:p>
+      <w:pPr>
+        <w:pStyle w:val="a3"/>
+        <w:spacing w:before="0" w:beforeAutospacing="0" w:after="0" w:afterAutospacing="0"/>
+        <w:rPr>
+          <w:rFonts w:ascii="Calibri" w:hAnsi="Calibri" w:hint="eastAsia"/>
+          <w:color w:val="000000"/>
+          <w:sz w:val="28"/>
+          <w:szCs w:val="28"/>
+        </w:rPr>
+      </w:pPr>
+      <w:r>
+        <w:rPr>
+          <w:rFonts w:hint="eastAsia"/>
+          <w:color w:val="000000"/>
+          <w:sz w:val="28"/>
+          <w:szCs w:val="28"/>
+        </w:rPr>
+        <w:t>世界</w:t>
+      </w:r>
+      <w:r>
+        <w:rPr>
+          <w:rFonts w:ascii="Calibri" w:hAnsi="Calibri"/>
+          <w:color w:val="000000"/>
+          <w:sz w:val="28"/>
+          <w:szCs w:val="28"/>
+        </w:rPr>
+        <w:t>BOSS</w:t>
+      </w:r>
+      <w:r>
+        <w:rPr>
+          <w:rFonts w:hint="eastAsia"/>
+          <w:color w:val="000000"/>
+          <w:sz w:val="28"/>
+          <w:szCs w:val="28"/>
+        </w:rPr>
+        <w:t>分为：恶魔兽、狮子兽、古加兽、角龙兽、奥加兽、疯狂狮子兽、宇宙魔脑（不同地区不一样</w:t>
+      </w:r>
+      <w:r>
+        <w:rPr>
+          <w:rFonts w:ascii="Calibri" w:hAnsi="Calibri"/>
+          <w:color w:val="000000"/>
+          <w:sz w:val="28"/>
+          <w:szCs w:val="28"/>
+        </w:rPr>
+        <w:t>BOSS</w:t>
+      </w:r>
+      <w:r>
+        <w:rPr>
+          <w:rFonts w:hint="eastAsia"/>
+          <w:color w:val="000000"/>
+          <w:sz w:val="28"/>
+          <w:szCs w:val="28"/>
+        </w:rPr>
+        <w:t>）</w:t>
+      </w:r>
+    </w:p>
+    <w:p>
+      <w:pPr>
+        <w:rPr>
+          <w:rFonts w:hint="eastAsia"/>
+          <w:sz w:val="28"/>
+          <w:szCs w:val="28"/>
+        </w:rPr>
+      </w:pPr>
+    </w:p>
+    <w:p>
+      <w:pPr>
+        <w:rPr>
+          <w:rFonts w:hint="eastAsia"/>
+          <w:color w:val="000000"/>
+          <w:sz w:val="28"/>
+          <w:szCs w:val="28"/>
+        </w:rPr>
+      </w:pPr>
+      <w:r>
+        <w:rPr>
+          <w:rFonts w:hint="eastAsia"/>
+          <w:color w:val="000000"/>
+          <w:sz w:val="28"/>
+          <w:szCs w:val="28"/>
+        </w:rPr>
+        <w:t>进化器分为：神圣计划</w:t>
       </w:r>
       <w:r>
         <w:rPr>
@@ -1712,563 +2094,7 @@
           <w:sz w:val="28"/>
           <w:szCs w:val="28"/>
         </w:rPr>
-        <w:t>装甲进化，</w:t>
-      </w:r>
-      <w:r>
-        <w:rPr>
-          <w:rFonts w:ascii="Calibri" w:hAnsi="Calibri"/>
-          <w:color w:val="000000"/>
-          <w:sz w:val="28"/>
-          <w:szCs w:val="28"/>
-        </w:rPr>
-        <w:t xml:space="preserve">I </w:t>
-      </w:r>
-      <w:r>
-        <w:rPr>
-          <w:rFonts w:hint="eastAsia"/>
-          <w:color w:val="000000"/>
-          <w:sz w:val="28"/>
-          <w:szCs w:val="28"/>
-        </w:rPr>
-        <w:t>装甲进化，</w:t>
-      </w:r>
-      <w:r>
-        <w:rPr>
-          <w:rFonts w:ascii="Calibri" w:hAnsi="Calibri"/>
-          <w:color w:val="000000"/>
-          <w:sz w:val="28"/>
-          <w:szCs w:val="28"/>
-        </w:rPr>
-        <w:t xml:space="preserve">H </w:t>
-      </w:r>
-      <w:r>
-        <w:rPr>
-          <w:rFonts w:hint="eastAsia"/>
-          <w:color w:val="000000"/>
-          <w:sz w:val="28"/>
-          <w:szCs w:val="28"/>
-        </w:rPr>
-        <w:t>变</w:t>
-      </w:r>
-      <w:proofErr w:type="gramStart"/>
-      <w:r>
-        <w:rPr>
-          <w:rFonts w:hint="eastAsia"/>
-          <w:color w:val="000000"/>
-          <w:sz w:val="28"/>
-          <w:szCs w:val="28"/>
-        </w:rPr>
-        <w:t>身斗魂</w:t>
-      </w:r>
-      <w:proofErr w:type="gramEnd"/>
-    </w:p>
-    <w:p>
-      <w:pPr>
-        <w:pStyle w:val="a3"/>
-        <w:spacing w:before="0" w:beforeAutospacing="0" w:after="0" w:afterAutospacing="0"/>
-        <w:rPr>
-          <w:color w:val="000000"/>
-          <w:sz w:val="28"/>
-          <w:szCs w:val="28"/>
-        </w:rPr>
-      </w:pPr>
-      <w:r>
-        <w:rPr>
-          <w:rFonts w:hint="eastAsia"/>
-          <w:color w:val="000000"/>
-          <w:sz w:val="28"/>
-          <w:szCs w:val="28"/>
-        </w:rPr>
-        <w:t> </w:t>
-      </w:r>
-    </w:p>
-    <w:p>
-      <w:pPr>
-        <w:pStyle w:val="a3"/>
-        <w:spacing w:before="0" w:beforeAutospacing="0" w:after="0" w:afterAutospacing="0"/>
-        <w:rPr>
-          <w:color w:val="000000"/>
-          <w:sz w:val="28"/>
-          <w:szCs w:val="28"/>
-        </w:rPr>
-      </w:pPr>
-      <w:r>
-        <w:rPr>
-          <w:rFonts w:hint="eastAsia"/>
-          <w:color w:val="000000"/>
-          <w:sz w:val="28"/>
-          <w:szCs w:val="28"/>
-        </w:rPr>
-        <w:t>宠物空间说明：一个是主三个是副、</w:t>
-      </w:r>
-      <w:proofErr w:type="gramStart"/>
-      <w:r>
-        <w:rPr>
-          <w:rFonts w:hint="eastAsia"/>
-          <w:color w:val="000000"/>
-          <w:sz w:val="28"/>
-          <w:szCs w:val="28"/>
-        </w:rPr>
-        <w:t>副空间</w:t>
-      </w:r>
-      <w:proofErr w:type="gramEnd"/>
-      <w:r>
-        <w:rPr>
-          <w:rFonts w:hint="eastAsia"/>
-          <w:color w:val="000000"/>
-          <w:sz w:val="28"/>
-          <w:szCs w:val="28"/>
-        </w:rPr>
-        <w:t>是携带的宠物（免费提供一个空间，还有二个空间需要道具开启）、主是出战的宠物</w:t>
-      </w:r>
-    </w:p>
-    <w:p>
-      <w:pPr>
-        <w:pStyle w:val="a3"/>
-        <w:spacing w:before="0" w:beforeAutospacing="0" w:after="0" w:afterAutospacing="0"/>
-        <w:rPr>
-          <w:color w:val="000000"/>
-          <w:sz w:val="28"/>
-          <w:szCs w:val="28"/>
-        </w:rPr>
-      </w:pPr>
-      <w:r>
-        <w:rPr>
-          <w:rFonts w:hint="eastAsia"/>
-          <w:color w:val="000000"/>
-          <w:sz w:val="28"/>
-          <w:szCs w:val="28"/>
-        </w:rPr>
-        <w:t> </w:t>
-      </w:r>
-    </w:p>
-    <w:p>
-      <w:pPr>
-        <w:pStyle w:val="a3"/>
-        <w:spacing w:before="0" w:beforeAutospacing="0" w:after="0" w:afterAutospacing="0"/>
-        <w:rPr>
-          <w:rFonts w:ascii="Calibri" w:hAnsi="Calibri"/>
-          <w:color w:val="000000"/>
-          <w:sz w:val="28"/>
-          <w:szCs w:val="28"/>
-        </w:rPr>
-      </w:pPr>
-      <w:r>
-        <w:rPr>
-          <w:rFonts w:hint="eastAsia"/>
-          <w:color w:val="000000"/>
-          <w:sz w:val="28"/>
-          <w:szCs w:val="28"/>
-        </w:rPr>
-        <w:t>进化要求：鼠标左键击中怪物（不同角色不同技能），出现状态“数码之魂”才能进化，状态维持</w:t>
-      </w:r>
-      <w:r>
-        <w:rPr>
-          <w:rFonts w:ascii="Calibri" w:hAnsi="Calibri"/>
-          <w:color w:val="000000"/>
-          <w:sz w:val="28"/>
-          <w:szCs w:val="28"/>
-        </w:rPr>
-        <w:t>25</w:t>
-      </w:r>
-      <w:r>
-        <w:rPr>
-          <w:rFonts w:hint="eastAsia"/>
-          <w:color w:val="000000"/>
-          <w:sz w:val="28"/>
-          <w:szCs w:val="28"/>
-        </w:rPr>
-        <w:t>秒，鼠标左键技能冷却</w:t>
-      </w:r>
-      <w:r>
-        <w:rPr>
-          <w:rFonts w:ascii="Calibri" w:hAnsi="Calibri"/>
-          <w:color w:val="000000"/>
-          <w:sz w:val="28"/>
-          <w:szCs w:val="28"/>
-        </w:rPr>
-        <w:t>1</w:t>
-      </w:r>
-      <w:r>
-        <w:rPr>
-          <w:rFonts w:hint="eastAsia"/>
-          <w:color w:val="000000"/>
-          <w:sz w:val="28"/>
-          <w:szCs w:val="28"/>
-        </w:rPr>
-        <w:t>秒</w:t>
-      </w:r>
-    </w:p>
-    <w:p>
-      <w:pPr>
-        <w:pStyle w:val="a3"/>
-        <w:spacing w:before="0" w:beforeAutospacing="0" w:after="0" w:afterAutospacing="0"/>
-        <w:rPr>
-          <w:color w:val="000000"/>
-          <w:sz w:val="28"/>
-          <w:szCs w:val="28"/>
-        </w:rPr>
-      </w:pPr>
-      <w:r>
-        <w:rPr>
-          <w:rFonts w:hint="eastAsia"/>
-          <w:color w:val="000000"/>
-          <w:sz w:val="28"/>
-          <w:szCs w:val="28"/>
-        </w:rPr>
-        <w:t> </w:t>
-      </w:r>
-    </w:p>
-    <w:p>
-      <w:pPr>
-        <w:pStyle w:val="a3"/>
-        <w:spacing w:before="0" w:beforeAutospacing="0" w:after="0" w:afterAutospacing="0"/>
-        <w:rPr>
-          <w:color w:val="000000"/>
-          <w:sz w:val="28"/>
-          <w:szCs w:val="28"/>
-        </w:rPr>
-      </w:pPr>
-      <w:r>
-        <w:rPr>
-          <w:rFonts w:hint="eastAsia"/>
-          <w:color w:val="000000"/>
-          <w:sz w:val="28"/>
-          <w:szCs w:val="28"/>
-        </w:rPr>
-        <w:t>任务种类：打怪，收集，采取，探路，找人，使用道具</w:t>
-      </w:r>
-    </w:p>
-    <w:p>
-      <w:pPr>
-        <w:pStyle w:val="a3"/>
-        <w:spacing w:before="0" w:beforeAutospacing="0" w:after="0" w:afterAutospacing="0"/>
-        <w:rPr>
-          <w:color w:val="000000"/>
-          <w:sz w:val="28"/>
-          <w:szCs w:val="28"/>
-        </w:rPr>
-      </w:pPr>
-      <w:r>
-        <w:rPr>
-          <w:rFonts w:hint="eastAsia"/>
-          <w:color w:val="000000"/>
-          <w:sz w:val="28"/>
-          <w:szCs w:val="28"/>
-        </w:rPr>
-        <w:t> </w:t>
-      </w:r>
-    </w:p>
-    <w:p>
-      <w:pPr>
-        <w:pStyle w:val="a3"/>
-        <w:spacing w:before="0" w:beforeAutospacing="0" w:after="0" w:afterAutospacing="0"/>
-        <w:rPr>
-          <w:rFonts w:ascii="Calibri" w:hAnsi="Calibri"/>
-          <w:color w:val="000000"/>
-          <w:sz w:val="28"/>
-          <w:szCs w:val="28"/>
-        </w:rPr>
-      </w:pPr>
-      <w:r>
-        <w:rPr>
-          <w:rFonts w:ascii="Calibri" w:hAnsi="Calibri"/>
-          <w:color w:val="000000"/>
-          <w:sz w:val="28"/>
-          <w:szCs w:val="28"/>
-        </w:rPr>
-        <w:t>PVP</w:t>
-      </w:r>
-      <w:r>
-        <w:rPr>
-          <w:rFonts w:hint="eastAsia"/>
-          <w:color w:val="000000"/>
-          <w:sz w:val="28"/>
-          <w:szCs w:val="28"/>
-        </w:rPr>
-        <w:t>竞技场：玩家</w:t>
-      </w:r>
-      <w:r>
-        <w:rPr>
-          <w:rFonts w:ascii="Calibri" w:hAnsi="Calibri"/>
-          <w:color w:val="000000"/>
-          <w:sz w:val="28"/>
-          <w:szCs w:val="28"/>
-        </w:rPr>
-        <w:t>V</w:t>
-      </w:r>
-      <w:r>
-        <w:rPr>
-          <w:rFonts w:hint="eastAsia"/>
-          <w:color w:val="000000"/>
-          <w:sz w:val="28"/>
-          <w:szCs w:val="28"/>
-        </w:rPr>
-        <w:t>玩家，</w:t>
-      </w:r>
-      <w:proofErr w:type="gramStart"/>
-      <w:r>
-        <w:rPr>
-          <w:rFonts w:hint="eastAsia"/>
-          <w:color w:val="000000"/>
-          <w:sz w:val="28"/>
-          <w:szCs w:val="28"/>
-        </w:rPr>
-        <w:t>不</w:t>
-      </w:r>
-      <w:proofErr w:type="gramEnd"/>
-      <w:r>
-        <w:rPr>
-          <w:rFonts w:hint="eastAsia"/>
-          <w:color w:val="000000"/>
-          <w:sz w:val="28"/>
-          <w:szCs w:val="28"/>
-        </w:rPr>
-        <w:t>可用数码兽，只能用斗魂，玩家可选择身上的</w:t>
-      </w:r>
-      <w:proofErr w:type="gramStart"/>
-      <w:r>
-        <w:rPr>
-          <w:rFonts w:hint="eastAsia"/>
-          <w:color w:val="000000"/>
-          <w:sz w:val="28"/>
-          <w:szCs w:val="28"/>
-        </w:rPr>
-        <w:t>斗魂去</w:t>
-      </w:r>
-      <w:proofErr w:type="gramEnd"/>
-      <w:r>
-        <w:rPr>
-          <w:rFonts w:ascii="Calibri" w:hAnsi="Calibri"/>
-          <w:color w:val="000000"/>
-          <w:sz w:val="28"/>
-          <w:szCs w:val="28"/>
-        </w:rPr>
-        <w:t>PK</w:t>
-      </w:r>
-    </w:p>
-    <w:p>
-      <w:pPr>
-        <w:pStyle w:val="a3"/>
-        <w:spacing w:before="0" w:beforeAutospacing="0" w:after="0" w:afterAutospacing="0"/>
-        <w:rPr>
-          <w:rFonts w:ascii="Calibri" w:hAnsi="Calibri"/>
-          <w:color w:val="000000"/>
-          <w:sz w:val="28"/>
-          <w:szCs w:val="28"/>
-        </w:rPr>
-      </w:pPr>
-      <w:r>
-        <w:rPr>
-          <w:rFonts w:ascii="Calibri" w:hAnsi="Calibri"/>
-          <w:color w:val="000000"/>
-          <w:sz w:val="28"/>
-          <w:szCs w:val="28"/>
-        </w:rPr>
-        <w:t> </w:t>
-      </w:r>
-    </w:p>
-    <w:p>
-      <w:pPr>
-        <w:pStyle w:val="a3"/>
-        <w:spacing w:before="0" w:beforeAutospacing="0" w:after="0" w:afterAutospacing="0"/>
-        <w:rPr>
-          <w:rFonts w:ascii="Calibri" w:hAnsi="Calibri"/>
-          <w:color w:val="000000"/>
-          <w:sz w:val="28"/>
-          <w:szCs w:val="28"/>
-        </w:rPr>
-      </w:pPr>
-      <w:r>
-        <w:rPr>
-          <w:rFonts w:hint="eastAsia"/>
-          <w:color w:val="000000"/>
-          <w:sz w:val="28"/>
-          <w:szCs w:val="28"/>
-        </w:rPr>
-        <w:t>角色最多绑带</w:t>
-      </w:r>
-      <w:r>
-        <w:rPr>
-          <w:rFonts w:ascii="Calibri" w:hAnsi="Calibri"/>
-          <w:color w:val="000000"/>
-          <w:sz w:val="28"/>
-          <w:szCs w:val="28"/>
-        </w:rPr>
-        <w:t>4</w:t>
-      </w:r>
-      <w:r>
-        <w:rPr>
-          <w:rFonts w:hint="eastAsia"/>
-          <w:color w:val="000000"/>
-          <w:sz w:val="28"/>
-          <w:szCs w:val="28"/>
-        </w:rPr>
-        <w:t>个数码兽，坐骑时可以战斗（有部分坐骑不可战斗并且不会被怪物发现）</w:t>
-      </w:r>
-    </w:p>
-    <w:p>
-      <w:pPr>
-        <w:pStyle w:val="a3"/>
-        <w:spacing w:before="0" w:beforeAutospacing="0" w:after="0" w:afterAutospacing="0"/>
-        <w:rPr>
-          <w:color w:val="000000"/>
-          <w:sz w:val="28"/>
-          <w:szCs w:val="28"/>
-        </w:rPr>
-      </w:pPr>
-      <w:r>
-        <w:rPr>
-          <w:rFonts w:hint="eastAsia"/>
-          <w:color w:val="000000"/>
-          <w:sz w:val="28"/>
-          <w:szCs w:val="28"/>
-        </w:rPr>
-        <w:t> </w:t>
-      </w:r>
-    </w:p>
-    <w:p>
-      <w:pPr>
-        <w:pStyle w:val="a3"/>
-        <w:spacing w:before="0" w:beforeAutospacing="0" w:after="0" w:afterAutospacing="0"/>
-        <w:rPr>
-          <w:color w:val="000000"/>
-          <w:sz w:val="28"/>
-          <w:szCs w:val="28"/>
-        </w:rPr>
-      </w:pPr>
-      <w:r>
-        <w:rPr>
-          <w:rFonts w:hint="eastAsia"/>
-          <w:color w:val="000000"/>
-          <w:sz w:val="28"/>
-          <w:szCs w:val="28"/>
-        </w:rPr>
-        <w:t>副本分为：人马副本、恶魔副本、四大天王副本、四神兽副本、分子副本、启示录副本、基米拉兽副本</w:t>
-      </w:r>
-    </w:p>
-    <w:p>
-      <w:pPr>
-        <w:pStyle w:val="a3"/>
-        <w:spacing w:before="0" w:beforeAutospacing="0" w:after="0" w:afterAutospacing="0"/>
-        <w:rPr>
-          <w:color w:val="000000"/>
-          <w:sz w:val="28"/>
-          <w:szCs w:val="28"/>
-        </w:rPr>
-      </w:pPr>
-      <w:r>
-        <w:rPr>
-          <w:rFonts w:hint="eastAsia"/>
-          <w:color w:val="000000"/>
-          <w:sz w:val="28"/>
-          <w:szCs w:val="28"/>
-        </w:rPr>
-        <w:t> </w:t>
-      </w:r>
-    </w:p>
-    <w:p>
-      <w:pPr>
-        <w:pStyle w:val="a3"/>
-        <w:spacing w:before="0" w:beforeAutospacing="0" w:after="0" w:afterAutospacing="0"/>
-        <w:rPr>
-          <w:rFonts w:ascii="Calibri" w:hAnsi="Calibri"/>
-          <w:color w:val="000000"/>
-          <w:sz w:val="28"/>
-          <w:szCs w:val="28"/>
-        </w:rPr>
-      </w:pPr>
-      <w:r>
-        <w:rPr>
-          <w:rFonts w:hint="eastAsia"/>
-          <w:color w:val="000000"/>
-          <w:sz w:val="28"/>
-          <w:szCs w:val="28"/>
-        </w:rPr>
-        <w:lastRenderedPageBreak/>
-        <w:t>世界</w:t>
-      </w:r>
-      <w:r>
-        <w:rPr>
-          <w:rFonts w:ascii="Calibri" w:hAnsi="Calibri"/>
-          <w:color w:val="000000"/>
-          <w:sz w:val="28"/>
-          <w:szCs w:val="28"/>
-        </w:rPr>
-        <w:t>BOSS</w:t>
-      </w:r>
-      <w:r>
-        <w:rPr>
-          <w:rFonts w:hint="eastAsia"/>
-          <w:color w:val="000000"/>
-          <w:sz w:val="28"/>
-          <w:szCs w:val="28"/>
-        </w:rPr>
-        <w:t>分为：恶魔兽、狮子兽、古加兽、角龙兽、</w:t>
-      </w:r>
-      <w:proofErr w:type="gramStart"/>
-      <w:r>
-        <w:rPr>
-          <w:rFonts w:hint="eastAsia"/>
-          <w:color w:val="000000"/>
-          <w:sz w:val="28"/>
-          <w:szCs w:val="28"/>
-        </w:rPr>
-        <w:t>奥加兽</w:t>
-      </w:r>
-      <w:proofErr w:type="gramEnd"/>
-      <w:r>
-        <w:rPr>
-          <w:rFonts w:hint="eastAsia"/>
-          <w:color w:val="000000"/>
-          <w:sz w:val="28"/>
-          <w:szCs w:val="28"/>
-        </w:rPr>
-        <w:t>、疯狂狮子兽、宇宙魔脑（不同地区不一样</w:t>
-      </w:r>
-      <w:r>
-        <w:rPr>
-          <w:rFonts w:ascii="Calibri" w:hAnsi="Calibri"/>
-          <w:color w:val="000000"/>
-          <w:sz w:val="28"/>
-          <w:szCs w:val="28"/>
-        </w:rPr>
-        <w:t>BOSS</w:t>
-      </w:r>
-      <w:r>
-        <w:rPr>
-          <w:rFonts w:hint="eastAsia"/>
-          <w:color w:val="000000"/>
-          <w:sz w:val="28"/>
-          <w:szCs w:val="28"/>
-        </w:rPr>
-        <w:t>）</w:t>
-      </w:r>
-    </w:p>
-    <w:p>
-      <w:pPr>
-        <w:rPr>
-          <w:sz w:val="28"/>
-          <w:szCs w:val="28"/>
-        </w:rPr>
-      </w:pPr>
-    </w:p>
-    <w:p>
-      <w:pPr>
-        <w:rPr>
-          <w:color w:val="000000"/>
-          <w:sz w:val="28"/>
-          <w:szCs w:val="28"/>
-        </w:rPr>
-      </w:pPr>
-      <w:r>
-        <w:rPr>
-          <w:rFonts w:hint="eastAsia"/>
-          <w:color w:val="000000"/>
-          <w:sz w:val="28"/>
-          <w:szCs w:val="28"/>
-        </w:rPr>
-        <w:t>进化器分为：神圣计划</w:t>
+        <w:t>进化：</w:t>
       </w:r>
       <w:r>
         <w:rPr>
@@ -2286,65 +2112,7 @@
           <w:sz w:val="28"/>
           <w:szCs w:val="28"/>
         </w:rPr>
-        <w:t>进化：</w:t>
-      </w:r>
-      <w:r>
-        <w:rPr>
-          <w:rFonts w:ascii="Calibri" w:hAnsi="Calibri"/>
-          <w:color w:val="000000"/>
-          <w:sz w:val="28"/>
-          <w:szCs w:val="28"/>
-        </w:rPr>
-        <w:t xml:space="preserve"> </w:t>
-      </w:r>
-      <w:r>
-        <w:rPr>
-          <w:rFonts w:hint="eastAsia"/>
-          <w:color w:val="000000"/>
-          <w:sz w:val="28"/>
-          <w:szCs w:val="28"/>
-        </w:rPr>
-        <w:t>亚古兽、加布兽、甲虫兽、</w:t>
-      </w:r>
-      <w:proofErr w:type="gramStart"/>
-      <w:r>
-        <w:rPr>
-          <w:rFonts w:hint="eastAsia"/>
-          <w:color w:val="000000"/>
-          <w:sz w:val="28"/>
-          <w:szCs w:val="28"/>
-        </w:rPr>
-        <w:t>迪</w:t>
-      </w:r>
-      <w:proofErr w:type="gramEnd"/>
-      <w:r>
-        <w:rPr>
-          <w:rFonts w:hint="eastAsia"/>
-          <w:color w:val="000000"/>
-          <w:sz w:val="28"/>
-          <w:szCs w:val="28"/>
-        </w:rPr>
-        <w:t>路兽、巴鲁兽、巴达兽、哥</w:t>
-      </w:r>
-      <w:proofErr w:type="gramStart"/>
-      <w:r>
-        <w:rPr>
-          <w:rFonts w:hint="eastAsia"/>
-          <w:color w:val="000000"/>
-          <w:sz w:val="28"/>
-          <w:szCs w:val="28"/>
-        </w:rPr>
-        <w:t>玛</w:t>
-      </w:r>
-      <w:proofErr w:type="gramEnd"/>
-      <w:r>
-        <w:rPr>
-          <w:rFonts w:hint="eastAsia"/>
-          <w:color w:val="000000"/>
-          <w:sz w:val="28"/>
-          <w:szCs w:val="28"/>
-        </w:rPr>
-        <w:t>兽、比丘兽，</w:t>
+        <w:t>亚古兽、加布兽、甲虫兽、迪路兽、巴鲁兽、巴达兽、哥玛兽、比丘兽，</w:t>
       </w:r>
       <w:r>
         <w:rPr>
@@ -2362,52 +2130,13 @@
           <w:sz w:val="28"/>
           <w:szCs w:val="28"/>
         </w:rPr>
-        <w:t>计划：装甲类进化，</w:t>
-      </w:r>
-      <w:proofErr w:type="gramStart"/>
-      <w:r>
-        <w:rPr>
-          <w:rFonts w:hint="eastAsia"/>
-          <w:color w:val="000000"/>
-          <w:sz w:val="28"/>
-          <w:szCs w:val="28"/>
-        </w:rPr>
-        <w:t>孤光</w:t>
-      </w:r>
-      <w:proofErr w:type="gramEnd"/>
-      <w:r>
-        <w:rPr>
-          <w:rFonts w:hint="eastAsia"/>
-          <w:color w:val="000000"/>
-          <w:sz w:val="28"/>
-          <w:szCs w:val="28"/>
-        </w:rPr>
-        <w:t>机：基尔兽、妖狐兽、大耳兽，数码扫描器：变</w:t>
-      </w:r>
-      <w:proofErr w:type="gramStart"/>
-      <w:r>
-        <w:rPr>
-          <w:rFonts w:hint="eastAsia"/>
-          <w:color w:val="000000"/>
-          <w:sz w:val="28"/>
-          <w:szCs w:val="28"/>
-        </w:rPr>
-        <w:t>身斗魂</w:t>
-      </w:r>
-      <w:proofErr w:type="gramEnd"/>
-      <w:r>
-        <w:rPr>
-          <w:rFonts w:hint="eastAsia"/>
-          <w:color w:val="000000"/>
-          <w:sz w:val="28"/>
-          <w:szCs w:val="28"/>
-        </w:rPr>
-        <w:t>，暴龙拯救机：通用进化，数码分析器：合体部分宠物</w:t>
-      </w:r>
-    </w:p>
-    <w:p>
-      <w:pPr>
-        <w:rPr>
+        <w:t>计划：装甲类进化，孤光机：基尔兽、妖狐兽、大耳兽，数码扫描器：变身斗魂，暴龙拯救机：通用进化，数码分析器：合体部分宠物</w:t>
+      </w:r>
+    </w:p>
+    <w:p>
+      <w:pPr>
+        <w:rPr>
+          <w:rFonts w:hint="eastAsia"/>
           <w:color w:val="000000"/>
           <w:sz w:val="28"/>
           <w:szCs w:val="28"/>
@@ -2436,6 +2165,7 @@
     <w:p>
       <w:pPr>
         <w:rPr>
+          <w:rFonts w:hint="eastAsia"/>
           <w:sz w:val="28"/>
           <w:szCs w:val="28"/>
         </w:rPr>
@@ -2452,7 +2182,7 @@
 </file>
 
 <file path=word/styles.xml><?xml version="1.0" encoding="utf-8"?>
-<w:styles xmlns:mc="http://schemas.openxmlformats.org/markup-compatibility/2006" xmlns:r="http://schemas.openxmlformats.org/officeDocument/2006/relationships" xmlns:w="http://schemas.openxmlformats.org/wordprocessingml/2006/main" xmlns:w14="http://schemas.microsoft.com/office/word/2010/wordml" xmlns:w15="http://schemas.microsoft.com/office/word/2012/wordml" mc:Ignorable="w14 w15">
+<w:styles xmlns:r="http://schemas.openxmlformats.org/officeDocument/2006/relationships" xmlns:w="http://schemas.openxmlformats.org/wordprocessingml/2006/main">
   <w:docDefaults>
     <w:rPrDefault>
       <w:rPr>
@@ -2464,378 +2194,144 @@
     </w:rPrDefault>
     <w:pPrDefault/>
   </w:docDefaults>
-  <w:latentStyles w:defLockedState="0" w:defUIPriority="99" w:defSemiHidden="0" w:defUnhideWhenUsed="0" w:defQFormat="0" w:count="371">
-    <w:lsdException w:name="Normal" w:uiPriority="0" w:qFormat="1"/>
-    <w:lsdException w:name="heading 1" w:uiPriority="9" w:qFormat="1"/>
-    <w:lsdException w:name="heading 2" w:semiHidden="1" w:uiPriority="9" w:unhideWhenUsed="1" w:qFormat="1"/>
-    <w:lsdException w:name="heading 3" w:semiHidden="1" w:uiPriority="9" w:unhideWhenUsed="1" w:qFormat="1"/>
-    <w:lsdException w:name="heading 4" w:semiHidden="1" w:uiPriority="9" w:unhideWhenUsed="1" w:qFormat="1"/>
-    <w:lsdException w:name="heading 5" w:semiHidden="1" w:uiPriority="9" w:unhideWhenUsed="1" w:qFormat="1"/>
-    <w:lsdException w:name="heading 6" w:semiHidden="1" w:uiPriority="9" w:unhideWhenUsed="1" w:qFormat="1"/>
-    <w:lsdException w:name="heading 7" w:semiHidden="1" w:uiPriority="9" w:unhideWhenUsed="1" w:qFormat="1"/>
-    <w:lsdException w:name="heading 8" w:semiHidden="1" w:uiPriority="9" w:unhideWhenUsed="1" w:qFormat="1"/>
-    <w:lsdException w:name="heading 9" w:semiHidden="1" w:uiPriority="9" w:unhideWhenUsed="1" w:qFormat="1"/>
-    <w:lsdException w:name="index 1" w:semiHidden="1" w:unhideWhenUsed="1"/>
-    <w:lsdException w:name="index 2" w:semiHidden="1" w:unhideWhenUsed="1"/>
-    <w:lsdException w:name="index 3" w:semiHidden="1" w:unhideWhenUsed="1"/>
-    <w:lsdException w:name="index 4" w:semiHidden="1" w:unhideWhenUsed="1"/>
-    <w:lsdException w:name="index 5" w:semiHidden="1" w:unhideWhenUsed="1"/>
-    <w:lsdException w:name="index 6" w:semiHidden="1" w:unhideWhenUsed="1"/>
-    <w:lsdException w:name="index 7" w:semiHidden="1" w:unhideWhenUsed="1"/>
-    <w:lsdException w:name="index 8" w:semiHidden="1" w:unhideWhenUsed="1"/>
-    <w:lsdException w:name="index 9" w:semiHidden="1" w:unhideWhenUsed="1"/>
-    <w:lsdException w:name="toc 1" w:semiHidden="1" w:uiPriority="39" w:unhideWhenUsed="1"/>
-    <w:lsdException w:name="toc 2" w:semiHidden="1" w:uiPriority="39" w:unhideWhenUsed="1"/>
-    <w:lsdException w:name="toc 3" w:semiHidden="1" w:uiPriority="39" w:unhideWhenUsed="1"/>
-    <w:lsdException w:name="toc 4" w:semiHidden="1" w:uiPriority="39" w:unhideWhenUsed="1"/>
-    <w:lsdException w:name="toc 5" w:semiHidden="1" w:uiPriority="39" w:unhideWhenUsed="1"/>
-    <w:lsdException w:name="toc 6" w:semiHidden="1" w:uiPriority="39" w:unhideWhenUsed="1"/>
-    <w:lsdException w:name="toc 7" w:semiHidden="1" w:uiPriority="39" w:unhideWhenUsed="1"/>
-    <w:lsdException w:name="toc 8" w:semiHidden="1" w:uiPriority="39" w:unhideWhenUsed="1"/>
-    <w:lsdException w:name="toc 9" w:semiHidden="1" w:uiPriority="39" w:unhideWhenUsed="1"/>
-    <w:lsdException w:name="Normal Indent" w:semiHidden="1" w:unhideWhenUsed="1"/>
-    <w:lsdException w:name="footnote text" w:semiHidden="1" w:unhideWhenUsed="1"/>
-    <w:lsdException w:name="annotation text" w:semiHidden="1" w:unhideWhenUsed="1"/>
-    <w:lsdException w:name="header" w:semiHidden="1" w:unhideWhenUsed="1"/>
-    <w:lsdException w:name="footer" w:semiHidden="1" w:unhideWhenUsed="1"/>
-    <w:lsdException w:name="index heading" w:semiHidden="1" w:unhideWhenUsed="1"/>
-    <w:lsdException w:name="caption" w:semiHidden="1" w:uiPriority="35" w:unhideWhenUsed="1"/>
-    <w:lsdException w:name="table of figures" w:semiHidden="1" w:unhideWhenUsed="1"/>
-    <w:lsdException w:name="envelope address" w:semiHidden="1" w:unhideWhenUsed="1"/>
-    <w:lsdException w:name="envelope return" w:semiHidden="1" w:unhideWhenUsed="1"/>
-    <w:lsdException w:name="footnote reference" w:semiHidden="1" w:unhideWhenUsed="1"/>
-    <w:lsdException w:name="annotation reference" w:semiHidden="1" w:unhideWhenUsed="1"/>
-    <w:lsdException w:name="line number" w:semiHidden="1" w:unhideWhenUsed="1"/>
-    <w:lsdException w:name="page number" w:semiHidden="1" w:unhideWhenUsed="1"/>
-    <w:lsdException w:name="endnote reference" w:semiHidden="1" w:unhideWhenUsed="1"/>
-    <w:lsdException w:name="endnote text" w:semiHidden="1" w:unhideWhenUsed="1"/>
-    <w:lsdException w:name="table of authorities" w:semiHidden="1" w:unhideWhenUsed="1"/>
-    <w:lsdException w:name="macro" w:semiHidden="1" w:unhideWhenUsed="1"/>
-    <w:lsdException w:name="toa heading" w:semiHidden="1" w:unhideWhenUsed="1"/>
-    <w:lsdException w:name="List" w:semiHidden="1" w:unhideWhenUsed="1"/>
-    <w:lsdException w:name="List Bullet" w:semiHidden="1" w:unhideWhenUsed="1"/>
-    <w:lsdException w:name="List Number" w:semiHidden="1" w:unhideWhenUsed="1"/>
-    <w:lsdException w:name="List 2" w:semiHidden="1" w:unhideWhenUsed="1"/>
-    <w:lsdException w:name="List 3" w:semiHidden="1" w:unhideWhenUsed="1"/>
-    <w:lsdException w:name="List 4" w:semiHidden="1" w:unhideWhenUsed="1"/>
-    <w:lsdException w:name="List 5" w:semiHidden="1" w:unhideWhenUsed="1"/>
-    <w:lsdException w:name="List Bullet 2" w:semiHidden="1" w:unhideWhenUsed="1"/>
-    <w:lsdException w:name="List Bullet 3" w:semiHidden="1" w:unhideWhenUsed="1"/>
-    <w:lsdException w:name="List Bullet 4" w:semiHidden="1" w:unhideWhenUsed="1"/>
-    <w:lsdException w:name="List Bullet 5" w:semiHidden="1" w:unhideWhenUsed="1"/>
-    <w:lsdException w:name="List Number 2" w:semiHidden="1" w:unhideWhenUsed="1"/>
-    <w:lsdException w:name="List Number 3" w:semiHidden="1" w:unhideWhenUsed="1"/>
-    <w:lsdException w:name="List Number 4" w:semiHidden="1" w:unhideWhenUsed="1"/>
-    <w:lsdException w:name="List Number 5" w:semiHidden="1" w:unhideWhenUsed="1"/>
-    <w:lsdException w:name="Title" w:uiPriority="10" w:qFormat="1"/>
-    <w:lsdException w:name="Closing" w:semiHidden="1" w:unhideWhenUsed="1"/>
-    <w:lsdException w:name="Signature" w:semiHidden="1" w:unhideWhenUsed="1"/>
-    <w:lsdException w:name="Default Paragraph Font" w:semiHidden="1" w:uiPriority="1" w:unhideWhenUsed="1"/>
-    <w:lsdException w:name="Body Text" w:semiHidden="1" w:unhideWhenUsed="1"/>
-    <w:lsdException w:name="Body Text Indent" w:semiHidden="1" w:unhideWhenUsed="1"/>
-    <w:lsdException w:name="List Continue" w:semiHidden="1" w:unhideWhenUsed="1"/>
-    <w:lsdException w:name="List Continue 2" w:semiHidden="1" w:unhideWhenUsed="1"/>
-    <w:lsdException w:name="List Continue 3" w:semiHidden="1" w:unhideWhenUsed="1"/>
-    <w:lsdException w:name="List Continue 4" w:semiHidden="1" w:unhideWhenUsed="1"/>
-    <w:lsdException w:name="List Continue 5" w:semiHidden="1" w:unhideWhenUsed="1"/>
-    <w:lsdException w:name="Message Header" w:semiHidden="1" w:unhideWhenUsed="1"/>
-    <w:lsdException w:name="Subtitle" w:uiPriority="11" w:qFormat="1"/>
-    <w:lsdException w:name="Salutation" w:semiHidden="1" w:unhideWhenUsed="1"/>
-    <w:lsdException w:name="Date" w:semiHidden="1" w:unhideWhenUsed="1"/>
-    <w:lsdException w:name="Body Text First Indent" w:semiHidden="1" w:unhideWhenUsed="1"/>
-    <w:lsdException w:name="Body Text First Indent 2" w:semiHidden="1" w:unhideWhenUsed="1"/>
-    <w:lsdException w:name="Note Heading" w:semiHidden="1" w:unhideWhenUsed="1"/>
-    <w:lsdException w:name="Body Text 2" w:semiHidden="1" w:unhideWhenUsed="1"/>
-    <w:lsdException w:name="Body Text 3" w:semiHidden="1" w:unhideWhenUsed="1"/>
-    <w:lsdException w:name="Body Text Indent 2" w:semiHidden="1" w:unhideWhenUsed="1"/>
-    <w:lsdException w:name="Body Text Indent 3" w:semiHidden="1" w:unhideWhenUsed="1"/>
-    <w:lsdException w:name="Block Text" w:semiHidden="1" w:unhideWhenUsed="1"/>
-    <w:lsdException w:name="Hyperlink" w:semiHidden="1" w:unhideWhenUsed="1"/>
-    <w:lsdException w:name="FollowedHyperlink" w:semiHidden="1" w:unhideWhenUsed="1"/>
-    <w:lsdException w:name="Strong" w:uiPriority="22" w:qFormat="1"/>
-    <w:lsdException w:name="Emphasis" w:uiPriority="20" w:qFormat="1"/>
-    <w:lsdException w:name="Document Map" w:semiHidden="1" w:unhideWhenUsed="1"/>
-    <w:lsdException w:name="Plain Text" w:semiHidden="1" w:unhideWhenUsed="1"/>
-    <w:lsdException w:name="E-mail Signature" w:semiHidden="1" w:unhideWhenUsed="1"/>
-    <w:lsdException w:name="HTML Top of Form" w:semiHidden="1" w:unhideWhenUsed="1"/>
-    <w:lsdException w:name="HTML Bottom of Form" w:semiHidden="1" w:unhideWhenUsed="1"/>
-    <w:lsdException w:name="Normal (Web)" w:semiHidden="1" w:unhideWhenUsed="1"/>
-    <w:lsdException w:name="HTML Acronym" w:semiHidden="1" w:unhideWhenUsed="1"/>
-    <w:lsdException w:name="HTML Address" w:semiHidden="1" w:unhideWhenUsed="1"/>
-    <w:lsdException w:name="HTML Cite" w:semiHidden="1" w:unhideWhenUsed="1"/>
-    <w:lsdException w:name="HTML Code" w:semiHidden="1" w:unhideWhenUsed="1"/>
-    <w:lsdException w:name="HTML Definition" w:semiHidden="1" w:unhideWhenUsed="1"/>
-    <w:lsdException w:name="HTML Keyboard" w:semiHidden="1" w:unhideWhenUsed="1"/>
-    <w:lsdException w:name="HTML Preformatted" w:semiHidden="1" w:unhideWhenUsed="1"/>
-    <w:lsdException w:name="HTML Sample" w:semiHidden="1" w:unhideWhenUsed="1"/>
-    <w:lsdException w:name="HTML Typewriter" w:semiHidden="1" w:unhideWhenUsed="1"/>
-    <w:lsdException w:name="HTML Variable" w:semiHidden="1" w:unhideWhenUsed="1"/>
-    <w:lsdException w:name="Normal Table" w:semiHidden="1" w:unhideWhenUsed="1"/>
-    <w:lsdException w:name="annotation subject" w:semiHidden="1" w:unhideWhenUsed="1"/>
-    <w:lsdException w:name="No List" w:semiHidden="1" w:unhideWhenUsed="1"/>
-    <w:lsdException w:name="Outline List 1" w:semiHidden="1" w:unhideWhenUsed="1"/>
-    <w:lsdException w:name="Outline List 2" w:semiHidden="1" w:unhideWhenUsed="1"/>
-    <w:lsdException w:name="Outline List 3" w:semiHidden="1" w:unhideWhenUsed="1"/>
-    <w:lsdException w:name="Table Simple 1" w:semiHidden="1" w:unhideWhenUsed="1"/>
-    <w:lsdException w:name="Table Simple 2" w:semiHidden="1" w:unhideWhenUsed="1"/>
-    <w:lsdException w:name="Table Simple 3" w:semiHidden="1" w:unhideWhenUsed="1"/>
-    <w:lsdException w:name="Table Classic 1" w:semiHidden="1" w:unhideWhenUsed="1"/>
-    <w:lsdException w:name="Table Classic 2" w:semiHidden="1" w:unhideWhenUsed="1"/>
-    <w:lsdException w:name="Table Classic 3" w:semiHidden="1" w:unhideWhenUsed="1"/>
-    <w:lsdException w:name="Table Classic 4" w:semiHidden="1" w:unhideWhenUsed="1"/>
-    <w:lsdException w:name="Table Colorful 1" w:semiHidden="1" w:unhideWhenUsed="1"/>
-    <w:lsdException w:name="Table Colorful 2" w:semiHidden="1" w:unhideWhenUsed="1"/>
-    <w:lsdException w:name="Table Colorful 3" w:semiHidden="1" w:unhideWhenUsed="1"/>
-    <w:lsdException w:name="Table Columns 1" w:semiHidden="1" w:unhideWhenUsed="1"/>
-    <w:lsdException w:name="Table Columns 2" w:semiHidden="1" w:unhideWhenUsed="1"/>
-    <w:lsdException w:name="Table Columns 3" w:semiHidden="1" w:unhideWhenUsed="1"/>
-    <w:lsdException w:name="Table Columns 4" w:semiHidden="1" w:unhideWhenUsed="1"/>
-    <w:lsdException w:name="Table Columns 5" w:semiHidden="1" w:unhideWhenUsed="1"/>
-    <w:lsdException w:name="Table Grid 1" w:semiHidden="1" w:unhideWhenUsed="1"/>
-    <w:lsdException w:name="Table Grid 2" w:semiHidden="1" w:unhideWhenUsed="1"/>
-    <w:lsdException w:name="Table Grid 3" w:semiHidden="1" w:unhideWhenUsed="1"/>
-    <w:lsdException w:name="Table Grid 4" w:semiHidden="1" w:unhideWhenUsed="1"/>
-    <w:lsdException w:name="Table Grid 5" w:semiHidden="1" w:unhideWhenUsed="1"/>
-    <w:lsdException w:name="Table Grid 6" w:semiHidden="1" w:unhideWhenUsed="1"/>
-    <w:lsdException w:name="Table Grid 7" w:semiHidden="1" w:unhideWhenUsed="1"/>
-    <w:lsdException w:name="Table Grid 8" w:semiHidden="1" w:unhideWhenUsed="1"/>
-    <w:lsdException w:name="Table List 1" w:semiHidden="1" w:unhideWhenUsed="1"/>
-    <w:lsdException w:name="Table List 2" w:semiHidden="1" w:unhideWhenUsed="1"/>
-    <w:lsdException w:name="Table List 3" w:semiHidden="1" w:unhideWhenUsed="1"/>
-    <w:lsdException w:name="Table List 4" w:semiHidden="1" w:unhideWhenUsed="1"/>
-    <w:lsdException w:name="Table List 5" w:semiHidden="1" w:unhideWhenUsed="1"/>
-    <w:lsdException w:name="Table List 6" w:semiHidden="1" w:unhideWhenUsed="1"/>
-    <w:lsdException w:name="Table List 7" w:semiHidden="1" w:unhideWhenUsed="1"/>
-    <w:lsdException w:name="Table List 8" w:semiHidden="1" w:unhideWhenUsed="1"/>
-    <w:lsdException w:name="Table 3D effects 1" w:semiHidden="1" w:unhideWhenUsed="1"/>
-    <w:lsdException w:name="Table 3D effects 2" w:semiHidden="1" w:unhideWhenUsed="1"/>
-    <w:lsdException w:name="Table 3D effects 3" w:semiHidden="1" w:unhideWhenUsed="1"/>
-    <w:lsdException w:name="Table Contemporary" w:semiHidden="1" w:unhideWhenUsed="1"/>
-    <w:lsdException w:name="Table Elegant" w:semiHidden="1" w:unhideWhenUsed="1"/>
-    <w:lsdException w:name="Table Professional" w:semiHidden="1" w:unhideWhenUsed="1"/>
-    <w:lsdException w:name="Table Subtle 1" w:semiHidden="1" w:unhideWhenUsed="1"/>
-    <w:lsdException w:name="Table Subtle 2" w:semiHidden="1" w:unhideWhenUsed="1"/>
-    <w:lsdException w:name="Table Web 1" w:semiHidden="1" w:unhideWhenUsed="1"/>
-    <w:lsdException w:name="Table Web 2" w:semiHidden="1" w:unhideWhenUsed="1"/>
-    <w:lsdException w:name="Table Web 3" w:semiHidden="1" w:unhideWhenUsed="1"/>
-    <w:lsdException w:name="Balloon Text" w:semiHidden="1" w:unhideWhenUsed="1"/>
-    <w:lsdException w:name="Table Grid" w:uiPriority="39"/>
-    <w:lsdException w:name="Table Theme" w:semiHidden="1" w:unhideWhenUsed="1"/>
-    <w:lsdException w:name="Placeholder Text" w:semiHidden="1"/>
-    <w:lsdException w:name="No Spacing" w:uiPriority="1" w:qFormat="1"/>
-    <w:lsdException w:name="Light Shading" w:uiPriority="60"/>
-    <w:lsdException w:name="Light List" w:uiPriority="61"/>
-    <w:lsdException w:name="Light Grid" w:uiPriority="62"/>
-    <w:lsdException w:name="Medium Shading 1" w:uiPriority="63"/>
-    <w:lsdException w:name="Medium Shading 2" w:uiPriority="64"/>
-    <w:lsdException w:name="Medium List 1" w:uiPriority="65"/>
-    <w:lsdException w:name="Medium List 2" w:uiPriority="66"/>
-    <w:lsdException w:name="Medium Grid 1" w:uiPriority="67"/>
-    <w:lsdException w:name="Medium Grid 2" w:uiPriority="68"/>
-    <w:lsdException w:name="Medium Grid 3" w:uiPriority="69"/>
-    <w:lsdException w:name="Dark List" w:uiPriority="70"/>
-    <w:lsdException w:name="Colorful Shading" w:uiPriority="71"/>
-    <w:lsdException w:name="Colorful List" w:uiPriority="72"/>
-    <w:lsdException w:name="Colorful Grid" w:uiPriority="73"/>
-    <w:lsdException w:name="Light Shading Accent 1" w:uiPriority="60"/>
-    <w:lsdException w:name="Light List Accent 1" w:uiPriority="61"/>
-    <w:lsdException w:name="Light Grid Accent 1" w:uiPriority="62"/>
-    <w:lsdException w:name="Medium Shading 1 Accent 1" w:uiPriority="63"/>
-    <w:lsdException w:name="Medium Shading 2 Accent 1" w:uiPriority="64"/>
-    <w:lsdException w:name="Medium List 1 Accent 1" w:uiPriority="65"/>
-    <w:lsdException w:name="Revision" w:semiHidden="1"/>
-    <w:lsdException w:name="List Paragraph" w:uiPriority="34" w:qFormat="1"/>
-    <w:lsdException w:name="Quote" w:uiPriority="29" w:qFormat="1"/>
-    <w:lsdException w:name="Intense Quote" w:uiPriority="30" w:qFormat="1"/>
-    <w:lsdException w:name="Medium List 2 Accent 1" w:uiPriority="66"/>
-    <w:lsdException w:name="Medium Grid 1 Accent 1" w:uiPriority="67"/>
-    <w:lsdException w:name="Medium Grid 2 Accent 1" w:uiPriority="68"/>
-    <w:lsdException w:name="Medium Grid 3 Accent 1" w:uiPriority="69"/>
-    <w:lsdException w:name="Dark List Accent 1" w:uiPriority="70"/>
-    <w:lsdException w:name="Colorful Shading Accent 1" w:uiPriority="71"/>
-    <w:lsdException w:name="Colorful List Accent 1" w:uiPriority="72"/>
-    <w:lsdException w:name="Colorful Grid Accent 1" w:uiPriority="73"/>
-    <w:lsdException w:name="Light Shading Accent 2" w:uiPriority="60"/>
-    <w:lsdException w:name="Light List Accent 2" w:uiPriority="61"/>
-    <w:lsdException w:name="Light Grid Accent 2" w:uiPriority="62"/>
-    <w:lsdException w:name="Medium Shading 1 Accent 2" w:uiPriority="63"/>
-    <w:lsdException w:name="Medium Shading 2 Accent 2" w:uiPriority="64"/>
-    <w:lsdException w:name="Medium List 1 Accent 2" w:uiPriority="65"/>
-    <w:lsdException w:name="Medium List 2 Accent 2" w:uiPriority="66"/>
-    <w:lsdException w:name="Medium Grid 1 Accent 2" w:uiPriority="67"/>
-    <w:lsdException w:name="Medium Grid 2 Accent 2" w:uiPriority="68"/>
-    <w:lsdException w:name="Medium Grid 3 Accent 2" w:uiPriority="69"/>
-    <w:lsdException w:name="Dark List Accent 2" w:uiPriority="70"/>
-    <w:lsdException w:name="Colorful Shading Accent 2" w:uiPriority="71"/>
-    <w:lsdException w:name="Colorful List Accent 2" w:uiPriority="72"/>
-    <w:lsdException w:name="Colorful Grid Accent 2" w:uiPriority="73"/>
-    <w:lsdException w:name="Light Shading Accent 3" w:uiPriority="60"/>
-    <w:lsdException w:name="Light List Accent 3" w:uiPriority="61"/>
-    <w:lsdException w:name="Light Grid Accent 3" w:uiPriority="62"/>
-    <w:lsdException w:name="Medium Shading 1 Accent 3" w:uiPriority="63"/>
-    <w:lsdException w:name="Medium Shading 2 Accent 3" w:uiPriority="64"/>
-    <w:lsdException w:name="Medium List 1 Accent 3" w:uiPriority="65"/>
-    <w:lsdException w:name="Medium List 2 Accent 3" w:uiPriority="66"/>
-    <w:lsdException w:name="Medium Grid 1 Accent 3" w:uiPriority="67"/>
-    <w:lsdException w:name="Medium Grid 2 Accent 3" w:uiPriority="68"/>
-    <w:lsdException w:name="Medium Grid 3 Accent 3" w:uiPriority="69"/>
-    <w:lsdException w:name="Dark List Accent 3" w:uiPriority="70"/>
-    <w:lsdException w:name="Colorful Shading Accent 3" w:uiPriority="71"/>
-    <w:lsdException w:name="Colorful List Accent 3" w:uiPriority="72"/>
-    <w:lsdException w:name="Colorful Grid Accent 3" w:uiPriority="73"/>
-    <w:lsdException w:name="Light Shading Accent 4" w:uiPriority="60"/>
-    <w:lsdException w:name="Light List Accent 4" w:uiPriority="61"/>
-    <w:lsdException w:name="Light Grid Accent 4" w:uiPriority="62"/>
-    <w:lsdException w:name="Medium Shading 1 Accent 4" w:uiPriority="63"/>
-    <w:lsdException w:name="Medium Shading 2 Accent 4" w:uiPriority="64"/>
-    <w:lsdException w:name="Medium List 1 Accent 4" w:uiPriority="65"/>
-    <w:lsdException w:name="Medium List 2 Accent 4" w:uiPriority="66"/>
-    <w:lsdException w:name="Medium Grid 1 Accent 4" w:uiPriority="67"/>
-    <w:lsdException w:name="Medium Grid 2 Accent 4" w:uiPriority="68"/>
-    <w:lsdException w:name="Medium Grid 3 Accent 4" w:uiPriority="69"/>
-    <w:lsdException w:name="Dark List Accent 4" w:uiPriority="70"/>
-    <w:lsdException w:name="Colorful Shading Accent 4" w:uiPriority="71"/>
-    <w:lsdException w:name="Colorful List Accent 4" w:uiPriority="72"/>
-    <w:lsdException w:name="Colorful Grid Accent 4" w:uiPriority="73"/>
-    <w:lsdException w:name="Light Shading Accent 5" w:uiPriority="60"/>
-    <w:lsdException w:name="Light List Accent 5" w:uiPriority="61"/>
-    <w:lsdException w:name="Light Grid Accent 5" w:uiPriority="62"/>
-    <w:lsdException w:name="Medium Shading 1 Accent 5" w:uiPriority="63"/>
-    <w:lsdException w:name="Medium Shading 2 Accent 5" w:uiPriority="64"/>
-    <w:lsdException w:name="Medium List 1 Accent 5" w:uiPriority="65"/>
-    <w:lsdException w:name="Medium List 2 Accent 5" w:uiPriority="66"/>
-    <w:lsdException w:name="Medium Grid 1 Accent 5" w:uiPriority="67"/>
-    <w:lsdException w:name="Medium Grid 2 Accent 5" w:uiPriority="68"/>
-    <w:lsdException w:name="Medium Grid 3 Accent 5" w:uiPriority="69"/>
-    <w:lsdException w:name="Dark List Accent 5" w:uiPriority="70"/>
-    <w:lsdException w:name="Colorful Shading Accent 5" w:uiPriority="71"/>
-    <w:lsdException w:name="Colorful List Accent 5" w:uiPriority="72"/>
-    <w:lsdException w:name="Colorful Grid Accent 5" w:uiPriority="73"/>
-    <w:lsdException w:name="Light Shading Accent 6" w:uiPriority="60"/>
-    <w:lsdException w:name="Light List Accent 6" w:uiPriority="61"/>
-    <w:lsdException w:name="Light Grid Accent 6" w:uiPriority="62"/>
-    <w:lsdException w:name="Medium Shading 1 Accent 6" w:uiPriority="63"/>
-    <w:lsdException w:name="Medium Shading 2 Accent 6" w:uiPriority="64"/>
-    <w:lsdException w:name="Medium List 1 Accent 6" w:uiPriority="65"/>
-    <w:lsdException w:name="Medium List 2 Accent 6" w:uiPriority="66"/>
-    <w:lsdException w:name="Medium Grid 1 Accent 6" w:uiPriority="67"/>
-    <w:lsdException w:name="Medium Grid 2 Accent 6" w:uiPriority="68"/>
-    <w:lsdException w:name="Medium Grid 3 Accent 6" w:uiPriority="69"/>
-    <w:lsdException w:name="Dark List Accent 6" w:uiPriority="70"/>
-    <w:lsdException w:name="Colorful Shading Accent 6" w:uiPriority="71"/>
-    <w:lsdException w:name="Colorful List Accent 6" w:uiPriority="72"/>
-    <w:lsdException w:name="Colorful Grid Accent 6" w:uiPriority="73"/>
-    <w:lsdException w:name="Subtle Emphasis" w:uiPriority="19" w:qFormat="1"/>
-    <w:lsdException w:name="Intense Emphasis" w:uiPriority="21" w:qFormat="1"/>
-    <w:lsdException w:name="Subtle Reference" w:uiPriority="31" w:qFormat="1"/>
-    <w:lsdException w:name="Intense Reference" w:uiPriority="32" w:qFormat="1"/>
-    <w:lsdException w:name="Book Title" w:uiPriority="33" w:qFormat="1"/>
-    <w:lsdException w:name="Bibliography" w:semiHidden="1" w:uiPriority="37" w:unhideWhenUsed="1"/>
-    <w:lsdException w:name="TOC Heading" w:semiHidden="1" w:uiPriority="39" w:unhideWhenUsed="1" w:qFormat="1"/>
-    <w:lsdException w:name="Plain Table 1" w:uiPriority="41"/>
-    <w:lsdException w:name="Plain Table 2" w:uiPriority="42"/>
-    <w:lsdException w:name="Plain Table 3" w:uiPriority="43"/>
-    <w:lsdException w:name="Plain Table 4" w:uiPriority="44"/>
-    <w:lsdException w:name="Plain Table 5" w:uiPriority="45"/>
-    <w:lsdException w:name="Grid Table Light" w:uiPriority="40"/>
-    <w:lsdException w:name="Grid Table 1 Light" w:uiPriority="46"/>
-    <w:lsdException w:name="Grid Table 2" w:uiPriority="47"/>
-    <w:lsdException w:name="Grid Table 3" w:uiPriority="48"/>
-    <w:lsdException w:name="Grid Table 4" w:uiPriority="49"/>
-    <w:lsdException w:name="Grid Table 5 Dark" w:uiPriority="50"/>
-    <w:lsdException w:name="Grid Table 6 Colorful" w:uiPriority="51"/>
-    <w:lsdException w:name="Grid Table 7 Colorful" w:uiPriority="52"/>
-    <w:lsdException w:name="Grid Table 1 Light Accent 1" w:uiPriority="46"/>
-    <w:lsdException w:name="Grid Table 2 Accent 1" w:uiPriority="47"/>
-    <w:lsdException w:name="Grid Table 3 Accent 1" w:uiPriority="48"/>
-    <w:lsdException w:name="Grid Table 4 Accent 1" w:uiPriority="49"/>
-    <w:lsdException w:name="Grid Table 5 Dark Accent 1" w:uiPriority="50"/>
-    <w:lsdException w:name="Grid Table 6 Colorful Accent 1" w:uiPriority="51"/>
-    <w:lsdException w:name="Grid Table 7 Colorful Accent 1" w:uiPriority="52"/>
-    <w:lsdException w:name="Grid Table 1 Light Accent 2" w:uiPriority="46"/>
-    <w:lsdException w:name="Grid Table 2 Accent 2" w:uiPriority="47"/>
-    <w:lsdException w:name="Grid Table 3 Accent 2" w:uiPriority="48"/>
-    <w:lsdException w:name="Grid Table 4 Accent 2" w:uiPriority="49"/>
-    <w:lsdException w:name="Grid Table 5 Dark Accent 2" w:uiPriority="50"/>
-    <w:lsdException w:name="Grid Table 6 Colorful Accent 2" w:uiPriority="51"/>
-    <w:lsdException w:name="Grid Table 7 Colorful Accent 2" w:uiPriority="52"/>
-    <w:lsdException w:name="Grid Table 1 Light Accent 3" w:uiPriority="46"/>
-    <w:lsdException w:name="Grid Table 2 Accent 3" w:uiPriority="47"/>
-    <w:lsdException w:name="Grid Table 3 Accent 3" w:uiPriority="48"/>
-    <w:lsdException w:name="Grid Table 4 Accent 3" w:uiPriority="49"/>
-    <w:lsdException w:name="Grid Table 5 Dark Accent 3" w:uiPriority="50"/>
-    <w:lsdException w:name="Grid Table 6 Colorful Accent 3" w:uiPriority="51"/>
-    <w:lsdException w:name="Grid Table 7 Colorful Accent 3" w:uiPriority="52"/>
-    <w:lsdException w:name="Grid Table 1 Light Accent 4" w:uiPriority="46"/>
-    <w:lsdException w:name="Grid Table 2 Accent 4" w:uiPriority="47"/>
-    <w:lsdException w:name="Grid Table 3 Accent 4" w:uiPriority="48"/>
-    <w:lsdException w:name="Grid Table 4 Accent 4" w:uiPriority="49"/>
-    <w:lsdException w:name="Grid Table 5 Dark Accent 4" w:uiPriority="50"/>
-    <w:lsdException w:name="Grid Table 6 Colorful Accent 4" w:uiPriority="51"/>
-    <w:lsdException w:name="Grid Table 7 Colorful Accent 4" w:uiPriority="52"/>
-    <w:lsdException w:name="Grid Table 1 Light Accent 5" w:uiPriority="46"/>
-    <w:lsdException w:name="Grid Table 2 Accent 5" w:uiPriority="47"/>
-    <w:lsdException w:name="Grid Table 3 Accent 5" w:uiPriority="48"/>
-    <w:lsdException w:name="Grid Table 4 Accent 5" w:uiPriority="49"/>
-    <w:lsdException w:name="Grid Table 5 Dark Accent 5" w:uiPriority="50"/>
-    <w:lsdException w:name="Grid Table 6 Colorful Accent 5" w:uiPriority="51"/>
-    <w:lsdException w:name="Grid Table 7 Colorful Accent 5" w:uiPriority="52"/>
-    <w:lsdException w:name="Grid Table 1 Light Accent 6" w:uiPriority="46"/>
-    <w:lsdException w:name="Grid Table 2 Accent 6" w:uiPriority="47"/>
-    <w:lsdException w:name="Grid Table 3 Accent 6" w:uiPriority="48"/>
-    <w:lsdException w:name="Grid Table 4 Accent 6" w:uiPriority="49"/>
-    <w:lsdException w:name="Grid Table 5 Dark Accent 6" w:uiPriority="50"/>
-    <w:lsdException w:name="Grid Table 6 Colorful Accent 6" w:uiPriority="51"/>
-    <w:lsdException w:name="Grid Table 7 Colorful Accent 6" w:uiPriority="52"/>
-    <w:lsdException w:name="List Table 1 Light" w:uiPriority="46"/>
-    <w:lsdException w:name="List Table 2" w:uiPriority="47"/>
-    <w:lsdException w:name="List Table 3" w:uiPriority="48"/>
-    <w:lsdException w:name="List Table 4" w:uiPriority="49"/>
-    <w:lsdException w:name="List Table 5 Dark" w:uiPriority="50"/>
-    <w:lsdException w:name="List Table 6 Colorful" w:uiPriority="51"/>
-    <w:lsdException w:name="List Table 7 Colorful" w:uiPriority="52"/>
-    <w:lsdException w:name="List Table 1 Light Accent 1" w:uiPriority="46"/>
-    <w:lsdException w:name="List Table 2 Accent 1" w:uiPriority="47"/>
-    <w:lsdException w:name="List Table 3 Accent 1" w:uiPriority="48"/>
-    <w:lsdException w:name="List Table 4 Accent 1" w:uiPriority="49"/>
-    <w:lsdException w:name="List Table 5 Dark Accent 1" w:uiPriority="50"/>
-    <w:lsdException w:name="List Table 6 Colorful Accent 1" w:uiPriority="51"/>
-    <w:lsdException w:name="List Table 7 Colorful Accent 1" w:uiPriority="52"/>
-    <w:lsdException w:name="List Table 1 Light Accent 2" w:uiPriority="46"/>
-    <w:lsdException w:name="List Table 2 Accent 2" w:uiPriority="47"/>
-    <w:lsdException w:name="List Table 3 Accent 2" w:uiPriority="48"/>
-    <w:lsdException w:name="List Table 4 Accent 2" w:uiPriority="49"/>
-    <w:lsdException w:name="List Table 5 Dark Accent 2" w:uiPriority="50"/>
-    <w:lsdException w:name="List Table 6 Colorful Accent 2" w:uiPriority="51"/>
-    <w:lsdException w:name="List Table 7 Colorful Accent 2" w:uiPriority="52"/>
-    <w:lsdException w:name="List Table 1 Light Accent 3" w:uiPriority="46"/>
-    <w:lsdException w:name="List Table 2 Accent 3" w:uiPriority="47"/>
-    <w:lsdException w:name="List Table 3 Accent 3" w:uiPriority="48"/>
-    <w:lsdException w:name="List Table 4 Accent 3" w:uiPriority="49"/>
-    <w:lsdException w:name="List Table 5 Dark Accent 3" w:uiPriority="50"/>
-    <w:lsdException w:name="List Table 6 Colorful Accent 3" w:uiPriority="51"/>
-    <w:lsdException w:name="List Table 7 Colorful Accent 3" w:uiPriority="52"/>
-    <w:lsdException w:name="List Table 1 Light Accent 4" w:uiPriority="46"/>
-    <w:lsdException w:name="List Table 2 Accent 4" w:uiPriority="47"/>
-    <w:lsdException w:name="List Table 3 Accent 4" w:uiPriority="48"/>
-    <w:lsdException w:name="List Table 4 Accent 4" w:uiPriority="49"/>
-    <w:lsdException w:name="List Table 5 Dark Accent 4" w:uiPriority="50"/>
-    <w:lsdException w:name="List Table 6 Colorful Accent 4" w:uiPriority="51"/>
-    <w:lsdException w:name="List Table 7 Colorful Accent 4" w:uiPriority="52"/>
-    <w:lsdException w:name="List Table 1 Light Accent 5" w:uiPriority="46"/>
-    <w:lsdException w:name="List Table 2 Accent 5" w:uiPriority="47"/>
-    <w:lsdException w:name="List Table 3 Accent 5" w:uiPriority="48"/>
-    <w:lsdException w:name="List Table 4 Accent 5" w:uiPriority="49"/>
-    <w:lsdException w:name="List Table 5 Dark Accent 5" w:uiPriority="50"/>
-    <w:lsdException w:name="List Table 6 Colorful Accent 5" w:uiPriority="51"/>
-    <w:lsdException w:name="List Table 7 Colorful Accent 5" w:uiPriority="52"/>
-    <w:lsdException w:name="List Table 1 Light Accent 6" w:uiPriority="46"/>
-    <w:lsdException w:name="List Table 2 Accent 6" w:uiPriority="47"/>
-    <w:lsdException w:name="List Table 3 Accent 6" w:uiPriority="48"/>
-    <w:lsdException w:name="List Table 4 Accent 6" w:uiPriority="49"/>
-    <w:lsdException w:name="List Table 5 Dark Accent 6" w:uiPriority="50"/>
-    <w:lsdException w:name="List Table 6 Colorful Accent 6" w:uiPriority="51"/>
-    <w:lsdException w:name="List Table 7 Colorful Accent 6" w:uiPriority="52"/>
+  <w:latentStyles w:defLockedState="0" w:defUIPriority="99" w:defSemiHidden="1" w:defUnhideWhenUsed="1" w:defQFormat="0" w:count="267">
+    <w:lsdException w:name="Normal" w:semiHidden="0" w:uiPriority="0" w:unhideWhenUsed="0" w:qFormat="1"/>
+    <w:lsdException w:name="heading 1" w:semiHidden="0" w:uiPriority="9" w:unhideWhenUsed="0" w:qFormat="1"/>
+    <w:lsdException w:name="heading 2" w:uiPriority="9" w:qFormat="1"/>
+    <w:lsdException w:name="heading 3" w:uiPriority="9" w:qFormat="1"/>
+    <w:lsdException w:name="heading 4" w:uiPriority="9" w:qFormat="1"/>
+    <w:lsdException w:name="heading 5" w:uiPriority="9" w:qFormat="1"/>
+    <w:lsdException w:name="heading 6" w:uiPriority="9" w:qFormat="1"/>
+    <w:lsdException w:name="heading 7" w:uiPriority="9" w:qFormat="1"/>
+    <w:lsdException w:name="heading 8" w:uiPriority="9" w:qFormat="1"/>
+    <w:lsdException w:name="heading 9" w:uiPriority="9" w:qFormat="1"/>
+    <w:lsdException w:name="toc 1" w:uiPriority="39"/>
+    <w:lsdException w:name="toc 2" w:uiPriority="39"/>
+    <w:lsdException w:name="toc 3" w:uiPriority="39"/>
+    <w:lsdException w:name="toc 4" w:uiPriority="39"/>
+    <w:lsdException w:name="toc 5" w:uiPriority="39"/>
+    <w:lsdException w:name="toc 6" w:uiPriority="39"/>
+    <w:lsdException w:name="toc 7" w:uiPriority="39"/>
+    <w:lsdException w:name="toc 8" w:uiPriority="39"/>
+    <w:lsdException w:name="toc 9" w:uiPriority="39"/>
+    <w:lsdException w:name="caption" w:uiPriority="35"/>
+    <w:lsdException w:name="Title" w:semiHidden="0" w:uiPriority="10" w:unhideWhenUsed="0" w:qFormat="1"/>
+    <w:lsdException w:name="Default Paragraph Font" w:uiPriority="1"/>
+    <w:lsdException w:name="Subtitle" w:semiHidden="0" w:uiPriority="11" w:unhideWhenUsed="0" w:qFormat="1"/>
+    <w:lsdException w:name="Strong" w:semiHidden="0" w:uiPriority="22" w:unhideWhenUsed="0" w:qFormat="1"/>
+    <w:lsdException w:name="Emphasis" w:semiHidden="0" w:uiPriority="20" w:unhideWhenUsed="0" w:qFormat="1"/>
+    <w:lsdException w:name="Table Grid" w:semiHidden="0" w:uiPriority="39" w:unhideWhenUsed="0"/>
+    <w:lsdException w:name="Placeholder Text" w:unhideWhenUsed="0"/>
+    <w:lsdException w:name="No Spacing" w:semiHidden="0" w:uiPriority="1" w:unhideWhenUsed="0" w:qFormat="1"/>
+    <w:lsdException w:name="Light Shading" w:semiHidden="0" w:uiPriority="60" w:unhideWhenUsed="0"/>
+    <w:lsdException w:name="Light List" w:semiHidden="0" w:uiPriority="61" w:unhideWhenUsed="0"/>
+    <w:lsdException w:name="Light Grid" w:semiHidden="0" w:uiPriority="62" w:unhideWhenUsed="0"/>
+    <w:lsdException w:name="Medium Shading 1" w:semiHidden="0" w:uiPriority="63" w:unhideWhenUsed="0"/>
+    <w:lsdException w:name="Medium Shading 2" w:semiHidden="0" w:uiPriority="64" w:unhideWhenUsed="0"/>
+    <w:lsdException w:name="Medium List 1" w:semiHidden="0" w:uiPriority="65" w:unhideWhenUsed="0"/>
+    <w:lsdException w:name="Medium List 2" w:semiHidden="0" w:uiPriority="66" w:unhideWhenUsed="0"/>
+    <w:lsdException w:name="Medium Grid 1" w:semiHidden="0" w:uiPriority="67" w:unhideWhenUsed="0"/>
+    <w:lsdException w:name="Medium Grid 2" w:semiHidden="0" w:uiPriority="68" w:unhideWhenUsed="0"/>
+    <w:lsdException w:name="Medium Grid 3" w:semiHidden="0" w:uiPriority="69" w:unhideWhenUsed="0"/>
+    <w:lsdException w:name="Dark List" w:semiHidden="0" w:uiPriority="70" w:unhideWhenUsed="0"/>
+    <w:lsdException w:name="Colorful Shading" w:semiHidden="0" w:uiPriority="71" w:unhideWhenUsed="0"/>
+    <w:lsdException w:name="Colorful List" w:semiHidden="0" w:uiPriority="72" w:unhideWhenUsed="0"/>
+    <w:lsdException w:name="Colorful Grid" w:semiHidden="0" w:uiPriority="73" w:unhideWhenUsed="0"/>
+    <w:lsdException w:name="Light Shading Accent 1" w:semiHidden="0" w:uiPriority="60" w:unhideWhenUsed="0"/>
+    <w:lsdException w:name="Light List Accent 1" w:semiHidden="0" w:uiPriority="61" w:unhideWhenUsed="0"/>
+    <w:lsdException w:name="Light Grid Accent 1" w:semiHidden="0" w:uiPriority="62" w:unhideWhenUsed="0"/>
+    <w:lsdException w:name="Medium Shading 1 Accent 1" w:semiHidden="0" w:uiPriority="63" w:unhideWhenUsed="0"/>
+    <w:lsdException w:name="Medium Shading 2 Accent 1" w:semiHidden="0" w:uiPriority="64" w:unhideWhenUsed="0"/>
+    <w:lsdException w:name="Medium List 1 Accent 1" w:semiHidden="0" w:uiPriority="65" w:unhideWhenUsed="0"/>
+    <w:lsdException w:name="Revision" w:unhideWhenUsed="0"/>
+    <w:lsdException w:name="List Paragraph" w:semiHidden="0" w:uiPriority="34" w:unhideWhenUsed="0" w:qFormat="1"/>
+    <w:lsdException w:name="Quote" w:semiHidden="0" w:uiPriority="29" w:unhideWhenUsed="0" w:qFormat="1"/>
+    <w:lsdException w:name="Intense Quote" w:semiHidden="0" w:uiPriority="30" w:unhideWhenUsed="0" w:qFormat="1"/>
+    <w:lsdException w:name="Medium List 2 Accent 1" w:semiHidden="0" w:uiPriority="66" w:unhideWhenUsed="0"/>
+    <w:lsdException w:name="Medium Grid 1 Accent 1" w:semiHidden="0" w:uiPriority="67" w:unhideWhenUsed="0"/>
+    <w:lsdException w:name="Medium Grid 2 Accent 1" w:semiHidden="0" w:uiPriority="68" w:unhideWhenUsed="0"/>
+    <w:lsdException w:name="Medium Grid 3 Accent 1" w:semiHidden="0" w:uiPriority="69" w:unhideWhenUsed="0"/>
+    <w:lsdException w:name="Dark List Accent 1" w:semiHidden="0" w:uiPriority="70" w:unhideWhenUsed="0"/>
+    <w:lsdException w:name="Colorful Shading Accent 1" w:semiHidden="0" w:uiPriority="71" w:unhideWhenUsed="0"/>
+    <w:lsdException w:name="Colorful List Accent 1" w:semiHidden="0" w:uiPriority="72" w:unhideWhenUsed="0"/>
+    <w:lsdException w:name="Colorful Grid Accent 1" w:semiHidden="0" w:uiPriority="73" w:unhideWhenUsed="0"/>
+    <w:lsdException w:name="Light Shading Accent 2" w:semiHidden="0" w:uiPriority="60" w:unhideWhenUsed="0"/>
+    <w:lsdException w:name="Light List Accent 2" w:semiHidden="0" w:uiPriority="61" w:unhideWhenUsed="0"/>
+    <w:lsdException w:name="Light Grid Accent 2" w:semiHidden="0" w:uiPriority="62" w:unhideWhenUsed="0"/>
+    <w:lsdException w:name="Medium Shading 1 Accent 2" w:semiHidden="0" w:uiPriority="63" w:unhideWhenUsed="0"/>
+    <w:lsdException w:name="Medium Shading 2 Accent 2" w:semiHidden="0" w:uiPriority="64" w:unhideWhenUsed="0"/>
+    <w:lsdException w:name="Medium List 1 Accent 2" w:semiHidden="0" w:uiPriority="65" w:unhideWhenUsed="0"/>
+    <w:lsdException w:name="Medium List 2 Accent 2" w:semiHidden="0" w:uiPriority="66" w:unhideWhenUsed="0"/>
+    <w:lsdException w:name="Medium Grid 1 Accent 2" w:semiHidden="0" w:uiPriority="67" w:unhideWhenUsed="0"/>
+    <w:lsdException w:name="Medium Grid 2 Accent 2" w:semiHidden="0" w:uiPriority="68" w:unhideWhenUsed="0"/>
+    <w:lsdException w:name="Medium Grid 3 Accent 2" w:semiHidden="0" w:uiPriority="69" w:unhideWhenUsed="0"/>
+    <w:lsdException w:name="Dark List Accent 2" w:semiHidden="0" w:uiPriority="70" w:unhideWhenUsed="0"/>
+    <w:lsdException w:name="Colorful Shading Accent 2" w:semiHidden="0" w:uiPriority="71" w:unhideWhenUsed="0"/>
+    <w:lsdException w:name="Colorful List Accent 2" w:semiHidden="0" w:uiPriority="72" w:unhideWhenUsed="0"/>
+    <w:lsdException w:name="Colorful Grid Accent 2" w:semiHidden="0" w:uiPriority="73" w:unhideWhenUsed="0"/>
+    <w:lsdException w:name="Light Shading Accent 3" w:semiHidden="0" w:uiPriority="60" w:unhideWhenUsed="0"/>
+    <w:lsdException w:name="Light List Accent 3" w:semiHidden="0" w:uiPriority="61" w:unhideWhenUsed="0"/>
+    <w:lsdException w:name="Light Grid Accent 3" w:semiHidden="0" w:uiPriority="62" w:unhideWhenUsed="0"/>
+    <w:lsdException w:name="Medium Shading 1 Accent 3" w:semiHidden="0" w:uiPriority="63" w:unhideWhenUsed="0"/>
+    <w:lsdException w:name="Medium Shading 2 Accent 3" w:semiHidden="0" w:uiPriority="64" w:unhideWhenUsed="0"/>
+    <w:lsdException w:name="Medium List 1 Accent 3" w:semiHidden="0" w:uiPriority="65" w:unhideWhenUsed="0"/>
+    <w:lsdException w:name="Medium List 2 Accent 3" w:semiHidden="0" w:uiPriority="66" w:unhideWhenUsed="0"/>
+    <w:lsdException w:name="Medium Grid 1 Accent 3" w:semiHidden="0" w:uiPriority="67" w:unhideWhenUsed="0"/>
+    <w:lsdException w:name="Medium Grid 2 Accent 3" w:semiHidden="0" w:uiPriority="68" w:unhideWhenUsed="0"/>
+    <w:lsdException w:name="Medium Grid 3 Accent 3" w:semiHidden="0" w:uiPriority="69" w:unhideWhenUsed="0"/>
+    <w:lsdException w:name="Dark List Accent 3" w:semiHidden="0" w:uiPriority="70" w:unhideWhenUsed="0"/>
+    <w:lsdException w:name="Colorful Shading Accent 3" w:semiHidden="0" w:uiPriority="71" w:unhideWhenUsed="0"/>
+    <w:lsdException w:name="Colorful List Accent 3" w:semiHidden="0" w:uiPriority="72" w:unhideWhenUsed="0"/>
+    <w:lsdException w:name="Colorful Grid Accent 3" w:semiHidden="0" w:uiPriority="73" w:unhideWhenUsed="0"/>
+    <w:lsdException w:name="Light Shading Accent 4" w:semiHidden="0" w:uiPriority="60" w:unhideWhenUsed="0"/>
+    <w:lsdException w:name="Light List Accent 4" w:semiHidden="0" w:uiPriority="61" w:unhideWhenUsed="0"/>
+    <w:lsdException w:name="Light Grid Accent 4" w:semiHidden="0" w:uiPriority="62" w:unhideWhenUsed="0"/>
+    <w:lsdException w:name="Medium Shading 1 Accent 4" w:semiHidden="0" w:uiPriority="63" w:unhideWhenUsed="0"/>
+    <w:lsdException w:name="Medium Shading 2 Accent 4" w:semiHidden="0" w:uiPriority="64" w:unhideWhenUsed="0"/>
+    <w:lsdException w:name="Medium List 1 Accent 4" w:semiHidden="0" w:uiPriority="65" w:unhideWhenUsed="0"/>
+    <w:lsdException w:name="Medium List 2 Accent 4" w:semiHidden="0" w:uiPriority="66" w:unhideWhenUsed="0"/>
+    <w:lsdException w:name="Medium Grid 1 Accent 4" w:semiHidden="0" w:uiPriority="67" w:unhideWhenUsed="0"/>
+    <w:lsdException w:name="Medium Grid 2 Accent 4" w:semiHidden="0" w:uiPriority="68" w:unhideWhenUsed="0"/>
+    <w:lsdException w:name="Medium Grid 3 Accent 4" w:semiHidden="0" w:uiPriority="69" w:unhideWhenUsed="0"/>
+    <w:lsdException w:name="Dark List Accent 4" w:semiHidden="0" w:uiPriority="70" w:unhideWhenUsed="0"/>
+    <w:lsdException w:name="Colorful Shading Accent 4" w:semiHidden="0" w:uiPriority="71" w:unhideWhenUsed="0"/>
+    <w:lsdException w:name="Colorful List Accent 4" w:semiHidden="0" w:uiPriority="72" w:unhideWhenUsed="0"/>
+    <w:lsdException w:name="Colorful Grid Accent 4" w:semiHidden="0" w:uiPriority="73" w:unhideWhenUsed="0"/>
+    <w:lsdException w:name="Light Shading Accent 5" w:semiHidden="0" w:uiPriority="60" w:unhideWhenUsed="0"/>
+    <w:lsdException w:name="Light List Accent 5" w:semiHidden="0" w:uiPriority="61" w:unhideWhenUsed="0"/>
+    <w:lsdException w:name="Light Grid Accent 5" w:semiHidden="0" w:uiPriority="62" w:unhideWhenUsed="0"/>
+    <w:lsdException w:name="Medium Shading 1 Accent 5" w:semiHidden="0" w:uiPriority="63" w:unhideWhenUsed="0"/>
+    <w:lsdException w:name="Medium Shading 2 Accent 5" w:semiHidden="0" w:uiPriority="64" w:unhideWhenUsed="0"/>
+    <w:lsdException w:name="Medium List 1 Accent 5" w:semiHidden="0" w:uiPriority="65" w:unhideWhenUsed="0"/>
+    <w:lsdException w:name="Medium List 2 Accent 5" w:semiHidden="0" w:uiPriority="66" w:unhideWhenUsed="0"/>
+    <w:lsdException w:name="Medium Grid 1 Accent 5" w:semiHidden="0" w:uiPriority="67" w:unhideWhenUsed="0"/>
+    <w:lsdException w:name="Medium Grid 2 Accent 5" w:semiHidden="0" w:uiPriority="68" w:unhideWhenUsed="0"/>
+    <w:lsdException w:name="Medium Grid 3 Accent 5" w:semiHidden="0" w:uiPriority="69" w:unhideWhenUsed="0"/>
+    <w:lsdException w:name="Dark List Accent 5" w:semiHidden="0" w:uiPriority="70" w:unhideWhenUsed="0"/>
+    <w:lsdException w:name="Colorful Shading Accent 5" w:semiHidden="0" w:uiPriority="71" w:unhideWhenUsed="0"/>
+    <w:lsdException w:name="Colorful List Accent 5" w:semiHidden="0" w:uiPriority="72" w:unhideWhenUsed="0"/>
+    <w:lsdException w:name="Colorful Grid Accent 5" w:semiHidden="0" w:uiPriority="73" w:unhideWhenUsed="0"/>
+    <w:lsdException w:name="Light Shading Accent 6" w:semiHidden="0" w:uiPriority="60" w:unhideWhenUsed="0"/>
+    <w:lsdException w:name="Light List Accent 6" w:semiHidden="0" w:uiPriority="61" w:unhideWhenUsed="0"/>
+    <w:lsdException w:name="Light Grid Accent 6" w:semiHidden="0" w:uiPriority="62" w:unhideWhenUsed="0"/>
+    <w:lsdException w:name="Medium Shading 1 Accent 6" w:semiHidden="0" w:uiPriority="63" w:unhideWhenUsed="0"/>
+    <w:lsdException w:name="Medium Shading 2 Accent 6" w:semiHidden="0" w:uiPriority="64" w:unhideWhenUsed="0"/>
+    <w:lsdException w:name="Medium List 1 Accent 6" w:semiHidden="0" w:uiPriority="65" w:unhideWhenUsed="0"/>
+    <w:lsdException w:name="Medium List 2 Accent 6" w:semiHidden="0" w:uiPriority="66" w:unhideWhenUsed="0"/>
+    <w:lsdException w:name="Medium Grid 1 Accent 6" w:semiHidden="0" w:uiPriority="67" w:unhideWhenUsed="0"/>
+    <w:lsdException w:name="Medium Grid 2 Accent 6" w:semiHidden="0" w:uiPriority="68" w:unhideWhenUsed="0"/>
+    <w:lsdException w:name="Medium Grid 3 Accent 6" w:semiHidden="0" w:uiPriority="69" w:unhideWhenUsed="0"/>
+    <w:lsdException w:name="Dark List Accent 6" w:semiHidden="0" w:uiPriority="70" w:unhideWhenUsed="0"/>
+    <w:lsdException w:name="Colorful Shading Accent 6" w:semiHidden="0" w:uiPriority="71" w:unhideWhenUsed="0"/>
+    <w:lsdException w:name="Colorful List Accent 6" w:semiHidden="0" w:uiPriority="72" w:unhideWhenUsed="0"/>
+    <w:lsdException w:name="Colorful Grid Accent 6" w:semiHidden="0" w:uiPriority="73" w:unhideWhenUsed="0"/>
+    <w:lsdException w:name="Subtle Emphasis" w:semiHidden="0" w:uiPriority="19" w:unhideWhenUsed="0" w:qFormat="1"/>
+    <w:lsdException w:name="Intense Emphasis" w:semiHidden="0" w:uiPriority="21" w:unhideWhenUsed="0" w:qFormat="1"/>
+    <w:lsdException w:name="Subtle Reference" w:semiHidden="0" w:uiPriority="31" w:unhideWhenUsed="0" w:qFormat="1"/>
+    <w:lsdException w:name="Intense Reference" w:semiHidden="0" w:uiPriority="32" w:unhideWhenUsed="0" w:qFormat="1"/>
+    <w:lsdException w:name="Book Title" w:semiHidden="0" w:uiPriority="33" w:unhideWhenUsed="0" w:qFormat="1"/>
+    <w:lsdException w:name="Bibliography" w:uiPriority="37"/>
+    <w:lsdException w:name="TOC Heading" w:uiPriority="39" w:qFormat="1"/>
   </w:latentStyles>
   <w:style w:type="paragraph" w:default="1" w:styleId="a">
     <w:name w:val="Normal"/>
@@ -3047,6 +2543,7 @@
     <w:uiPriority w:val="99"/>
     <w:semiHidden/>
     <w:unhideWhenUsed/>
+    <w:qFormat/>
     <w:tblPr>
       <w:tblInd w:w="0" w:type="dxa"/>
       <w:tblCellMar>
@@ -3488,7 +2985,7 @@
     </a:clrScheme>
     <a:fontScheme name="Office">
       <a:majorFont>
-        <a:latin typeface="Calibri Light" panose="020F0302020204030204"/>
+        <a:latin typeface="Calibri Light"/>
         <a:ea typeface=""/>
         <a:cs typeface=""/>
         <a:font script="Jpan" typeface="ＭＳ ゴシック"/>
@@ -3523,7 +3020,7 @@
         <a:font script="Geor" typeface="Sylfaen"/>
       </a:majorFont>
       <a:minorFont>
-        <a:latin typeface="Calibri" panose="020F0502020204030204"/>
+        <a:latin typeface="Calibri"/>
         <a:ea typeface=""/>
         <a:cs typeface=""/>
         <a:font script="Jpan" typeface="ＭＳ 明朝"/>
@@ -3700,7 +3197,7 @@
   <a:extraClrSchemeLst/>
   <a:extLst>
     <a:ext uri="{05A4C25C-085E-4340-85A3-A5531E510DB2}">
-      <thm15:themeFamily xmlns:thm15="http://schemas.microsoft.com/office/thememl/2012/main" name="Office Theme" id="{62F939B6-93AF-4DB8-9C6B-D6C7DFDC589F}" vid="{4A3C46E8-61CC-4603-A589-7422A47A8E4A}"/>
+      <thm15:themeFamily xmlns:thm15="http://schemas.microsoft.com/office/thememl/2012/main" xmlns="" name="Office Theme" id="{62F939B6-93AF-4DB8-9C6B-D6C7DFDC589F}" vid="{4A3C46E8-61CC-4603-A589-7422A47A8E4A}"/>
     </a:ext>
   </a:extLst>
 </a:theme>

--- a/策划案/游戏策划/游戏项目.docx
+++ b/策划案/游戏策划/游戏项目.docx
@@ -91,7 +91,16 @@
           <w:sz w:val="28"/>
           <w:szCs w:val="28"/>
         </w:rPr>
-        <w:t>类型：第二人称、养成、战斗、剧情、休闲、</w:t>
+        <w:t>类型：第三</w:t>
+      </w:r>
+      <w:r>
+        <w:rPr>
+          <w:rFonts w:hint="eastAsia"/>
+          <w:color w:val="000000"/>
+          <w:sz w:val="28"/>
+          <w:szCs w:val="28"/>
+        </w:rPr>
+        <w:t>人称、养成、战斗、剧情、休闲、</w:t>
       </w:r>
       <w:r>
         <w:rPr>
@@ -196,38 +205,102 @@
         <w:pStyle w:val="a3"/>
         <w:spacing w:before="0" w:beforeAutospacing="0" w:after="0" w:afterAutospacing="0"/>
         <w:rPr>
+          <w:rFonts w:hint="eastAsia"/>
+          <w:color w:val="000000"/>
+          <w:sz w:val="28"/>
+          <w:szCs w:val="28"/>
+        </w:rPr>
+      </w:pPr>
+      <w:r>
+        <w:rPr>
+          <w:rFonts w:hint="eastAsia"/>
+          <w:color w:val="000000"/>
+          <w:sz w:val="28"/>
+          <w:szCs w:val="28"/>
+        </w:rPr>
+        <w:t>游戏效果：死亡灰屏</w:t>
+      </w:r>
+      <w:r>
+        <w:rPr>
+          <w:rFonts w:ascii="Calibri" w:hAnsi="Calibri"/>
+          <w:color w:val="000000"/>
+          <w:sz w:val="28"/>
+          <w:szCs w:val="28"/>
+        </w:rPr>
+        <w:t xml:space="preserve"> </w:t>
+      </w:r>
+      <w:r>
+        <w:rPr>
+          <w:rFonts w:hint="eastAsia"/>
+          <w:color w:val="000000"/>
+          <w:sz w:val="28"/>
+          <w:szCs w:val="28"/>
+        </w:rPr>
+        <w:t>数码兽变成蛋（特效）、接近死亡出现红色边框和心跳声</w:t>
+      </w:r>
+    </w:p>
+    <w:p>
+      <w:pPr>
+        <w:pStyle w:val="a3"/>
+        <w:spacing w:before="0" w:beforeAutospacing="0" w:after="0" w:afterAutospacing="0"/>
+        <w:rPr>
           <w:rFonts w:ascii="Calibri" w:hAnsi="Calibri" w:hint="eastAsia"/>
           <w:color w:val="000000"/>
           <w:sz w:val="28"/>
           <w:szCs w:val="28"/>
         </w:rPr>
       </w:pPr>
-      <w:r>
-        <w:rPr>
-          <w:rFonts w:hint="eastAsia"/>
-          <w:color w:val="000000"/>
-          <w:sz w:val="28"/>
-          <w:szCs w:val="28"/>
-        </w:rPr>
-        <w:t>游戏效果：死亡灰屏</w:t>
-      </w:r>
-      <w:r>
-        <w:rPr>
-          <w:rFonts w:ascii="Calibri" w:hAnsi="Calibri"/>
-          <w:color w:val="000000"/>
-          <w:sz w:val="28"/>
-          <w:szCs w:val="28"/>
-        </w:rPr>
-        <w:t xml:space="preserve"> </w:t>
-      </w:r>
-      <w:r>
-        <w:rPr>
-          <w:rFonts w:hint="eastAsia"/>
-          <w:color w:val="000000"/>
-          <w:sz w:val="28"/>
-          <w:szCs w:val="28"/>
-        </w:rPr>
-        <w:t>数码兽变成蛋（特效）、接近死亡出现红色边框和心跳声</w:t>
+    </w:p>
+    <w:p>
+      <w:pPr>
+        <w:pStyle w:val="a3"/>
+        <w:spacing w:before="0" w:beforeAutospacing="0" w:after="0" w:afterAutospacing="0"/>
+        <w:rPr>
+          <w:rFonts w:hint="eastAsia"/>
+          <w:color w:val="000000"/>
+          <w:sz w:val="28"/>
+          <w:szCs w:val="28"/>
+        </w:rPr>
+      </w:pPr>
+      <w:r>
+        <w:rPr>
+          <w:rFonts w:hint="eastAsia"/>
+          <w:color w:val="000000"/>
+          <w:sz w:val="28"/>
+          <w:szCs w:val="28"/>
+        </w:rPr>
+        <w:t>救人：如果玩家死亡其他玩家可以救，每个玩家都有这个功能</w:t>
+      </w:r>
+    </w:p>
+    <w:p>
+      <w:pPr>
+        <w:pStyle w:val="a3"/>
+        <w:spacing w:before="0" w:beforeAutospacing="0" w:after="0" w:afterAutospacing="0"/>
+        <w:rPr>
+          <w:color w:val="000000"/>
+          <w:sz w:val="28"/>
+          <w:szCs w:val="28"/>
+        </w:rPr>
+      </w:pPr>
+    </w:p>
+    <w:p>
+      <w:pPr>
+        <w:pStyle w:val="a3"/>
+        <w:spacing w:before="0" w:beforeAutospacing="0" w:after="0" w:afterAutospacing="0"/>
+        <w:rPr>
+          <w:color w:val="000000"/>
+          <w:sz w:val="28"/>
+          <w:szCs w:val="28"/>
+        </w:rPr>
+      </w:pPr>
+      <w:r>
+        <w:rPr>
+          <w:rFonts w:hint="eastAsia"/>
+          <w:color w:val="000000"/>
+          <w:sz w:val="28"/>
+          <w:szCs w:val="28"/>
+        </w:rPr>
+        <w:t>休闲：角色装扮、成就、称号、安全区多人社交、个人数码牧场（家园，宠物活动区）</w:t>
       </w:r>
     </w:p>
     <w:p>
@@ -267,7 +340,16 @@
           <w:sz w:val="28"/>
           <w:szCs w:val="28"/>
         </w:rPr>
-        <w:t>休闲：角色装扮、成就、称号、安全区多人社交、个人数码牧场（家园，宠物活动区）</w:t>
+        <w:t>游戏设置：音量调节（背景音乐、效果音效、按键音效、静音）、配置调节（低、中、高）</w:t>
+      </w:r>
+      <w:r>
+        <w:rPr>
+          <w:rFonts w:hint="eastAsia"/>
+          <w:color w:val="000000"/>
+          <w:sz w:val="28"/>
+          <w:szCs w:val="28"/>
+        </w:rPr>
+        <w:t>、准星样子和颜色</w:t>
       </w:r>
     </w:p>
     <w:p>
@@ -307,7 +389,7 @@
           <w:sz w:val="28"/>
           <w:szCs w:val="28"/>
         </w:rPr>
-        <w:t>游戏设置：音量调节（背景音乐、效果音效、按键音效、静音）、配置调节（低、中、高）</w:t>
+        <w:t>养成：喂食、孵化、坐骑、训练</w:t>
       </w:r>
     </w:p>
     <w:p>
@@ -335,19 +417,38 @@
         <w:pStyle w:val="a3"/>
         <w:spacing w:before="0" w:beforeAutospacing="0" w:after="0" w:afterAutospacing="0"/>
         <w:rPr>
-          <w:color w:val="000000"/>
-          <w:sz w:val="28"/>
-          <w:szCs w:val="28"/>
-        </w:rPr>
-      </w:pPr>
-      <w:r>
-        <w:rPr>
-          <w:rFonts w:hint="eastAsia"/>
-          <w:color w:val="000000"/>
-          <w:sz w:val="28"/>
-          <w:szCs w:val="28"/>
-        </w:rPr>
-        <w:t>养成：喂食、孵化、坐骑、训练</w:t>
+          <w:rFonts w:ascii="Calibri" w:hAnsi="Calibri" w:hint="eastAsia"/>
+          <w:color w:val="000000"/>
+          <w:sz w:val="28"/>
+          <w:szCs w:val="28"/>
+        </w:rPr>
+      </w:pPr>
+      <w:r>
+        <w:rPr>
+          <w:rFonts w:hint="eastAsia"/>
+          <w:color w:val="000000"/>
+          <w:sz w:val="28"/>
+          <w:szCs w:val="28"/>
+        </w:rPr>
+        <w:t>贸易：玩家交易、</w:t>
+      </w:r>
+      <w:r>
+        <w:rPr>
+          <w:rFonts w:ascii="Calibri" w:hAnsi="Calibri"/>
+          <w:color w:val="000000"/>
+          <w:sz w:val="28"/>
+          <w:szCs w:val="28"/>
+        </w:rPr>
+        <w:t>NPC</w:t>
+      </w:r>
+      <w:r>
+        <w:rPr>
+          <w:rFonts w:hint="eastAsia"/>
+          <w:color w:val="000000"/>
+          <w:sz w:val="28"/>
+          <w:szCs w:val="28"/>
+        </w:rPr>
+        <w:t>商城、扫描、玩家摆摊</w:t>
       </w:r>
     </w:p>
     <w:p>
@@ -388,65 +489,6 @@
           <w:sz w:val="28"/>
           <w:szCs w:val="28"/>
         </w:rPr>
-        <w:t>贸易：玩家交易、</w:t>
-      </w:r>
-      <w:r>
-        <w:rPr>
-          <w:rFonts w:ascii="Calibri" w:hAnsi="Calibri"/>
-          <w:color w:val="000000"/>
-          <w:sz w:val="28"/>
-          <w:szCs w:val="28"/>
-        </w:rPr>
-        <w:t>NPC</w:t>
-      </w:r>
-      <w:r>
-        <w:rPr>
-          <w:rFonts w:hint="eastAsia"/>
-          <w:color w:val="000000"/>
-          <w:sz w:val="28"/>
-          <w:szCs w:val="28"/>
-        </w:rPr>
-        <w:t>商城、扫描、玩家摆摊</w:t>
-      </w:r>
-    </w:p>
-    <w:p>
-      <w:pPr>
-        <w:pStyle w:val="a3"/>
-        <w:spacing w:before="0" w:beforeAutospacing="0" w:after="0" w:afterAutospacing="0"/>
-        <w:rPr>
-          <w:color w:val="000000"/>
-          <w:sz w:val="28"/>
-          <w:szCs w:val="28"/>
-        </w:rPr>
-      </w:pPr>
-      <w:r>
-        <w:rPr>
-          <w:rFonts w:hint="eastAsia"/>
-          <w:color w:val="000000"/>
-          <w:sz w:val="28"/>
-          <w:szCs w:val="28"/>
-        </w:rPr>
-        <w:t> </w:t>
-      </w:r>
-    </w:p>
-    <w:p>
-      <w:pPr>
-        <w:pStyle w:val="a3"/>
-        <w:spacing w:before="0" w:beforeAutospacing="0" w:after="0" w:afterAutospacing="0"/>
-        <w:rPr>
-          <w:rFonts w:ascii="Calibri" w:hAnsi="Calibri" w:hint="eastAsia"/>
-          <w:color w:val="000000"/>
-          <w:sz w:val="28"/>
-          <w:szCs w:val="28"/>
-        </w:rPr>
-      </w:pPr>
-      <w:r>
-        <w:rPr>
-          <w:rFonts w:hint="eastAsia"/>
-          <w:color w:val="000000"/>
-          <w:sz w:val="28"/>
-          <w:szCs w:val="28"/>
-        </w:rPr>
         <w:t>战斗：</w:t>
       </w:r>
       <w:r>
@@ -466,65 +508,6 @@
           <w:szCs w:val="28"/>
         </w:rPr>
         <w:t>指令宠物去攻击，角色变身斗魂战斗</w:t>
-      </w:r>
-    </w:p>
-    <w:p>
-      <w:pPr>
-        <w:pStyle w:val="a3"/>
-        <w:spacing w:before="0" w:beforeAutospacing="0" w:after="0" w:afterAutospacing="0"/>
-        <w:rPr>
-          <w:color w:val="000000"/>
-          <w:sz w:val="28"/>
-          <w:szCs w:val="28"/>
-        </w:rPr>
-      </w:pPr>
-      <w:r>
-        <w:rPr>
-          <w:rFonts w:hint="eastAsia"/>
-          <w:color w:val="000000"/>
-          <w:sz w:val="28"/>
-          <w:szCs w:val="28"/>
-        </w:rPr>
-        <w:t> </w:t>
-      </w:r>
-    </w:p>
-    <w:p>
-      <w:pPr>
-        <w:pStyle w:val="a3"/>
-        <w:spacing w:before="0" w:beforeAutospacing="0" w:after="0" w:afterAutospacing="0"/>
-        <w:rPr>
-          <w:rFonts w:ascii="Calibri" w:hAnsi="Calibri" w:hint="eastAsia"/>
-          <w:color w:val="000000"/>
-          <w:sz w:val="28"/>
-          <w:szCs w:val="28"/>
-        </w:rPr>
-      </w:pPr>
-      <w:r>
-        <w:rPr>
-          <w:rFonts w:hint="eastAsia"/>
-          <w:color w:val="000000"/>
-          <w:sz w:val="28"/>
-          <w:szCs w:val="28"/>
-        </w:rPr>
-        <w:t>剧情：解开未知的区域（带</w:t>
-      </w:r>
-      <w:r>
-        <w:rPr>
-          <w:rFonts w:ascii="Calibri" w:hAnsi="Calibri"/>
-          <w:color w:val="000000"/>
-          <w:sz w:val="28"/>
-          <w:szCs w:val="28"/>
-        </w:rPr>
-        <w:t>CG</w:t>
-      </w:r>
-      <w:r>
-        <w:rPr>
-          <w:rFonts w:hint="eastAsia"/>
-          <w:color w:val="000000"/>
-          <w:sz w:val="28"/>
-          <w:szCs w:val="28"/>
-        </w:rPr>
-        <w:t>动画）</w:t>
       </w:r>
     </w:p>
     <w:p>
@@ -553,6 +536,65 @@
         <w:pStyle w:val="a3"/>
         <w:spacing w:before="0" w:beforeAutospacing="0" w:after="0" w:afterAutospacing="0"/>
         <w:rPr>
+          <w:rFonts w:ascii="Calibri" w:hAnsi="Calibri" w:hint="eastAsia"/>
+          <w:color w:val="000000"/>
+          <w:sz w:val="28"/>
+          <w:szCs w:val="28"/>
+        </w:rPr>
+      </w:pPr>
+      <w:r>
+        <w:rPr>
+          <w:rFonts w:hint="eastAsia"/>
+          <w:color w:val="000000"/>
+          <w:sz w:val="28"/>
+          <w:szCs w:val="28"/>
+        </w:rPr>
+        <w:t>剧情：解开未知的区域（带</w:t>
+      </w:r>
+      <w:r>
+        <w:rPr>
+          <w:rFonts w:ascii="Calibri" w:hAnsi="Calibri"/>
+          <w:color w:val="000000"/>
+          <w:sz w:val="28"/>
+          <w:szCs w:val="28"/>
+        </w:rPr>
+        <w:t>CG</w:t>
+      </w:r>
+      <w:r>
+        <w:rPr>
+          <w:rFonts w:hint="eastAsia"/>
+          <w:color w:val="000000"/>
+          <w:sz w:val="28"/>
+          <w:szCs w:val="28"/>
+        </w:rPr>
+        <w:t>动画）</w:t>
+      </w:r>
+    </w:p>
+    <w:p>
+      <w:pPr>
+        <w:pStyle w:val="a3"/>
+        <w:spacing w:before="0" w:beforeAutospacing="0" w:after="0" w:afterAutospacing="0"/>
+        <w:rPr>
+          <w:color w:val="000000"/>
+          <w:sz w:val="28"/>
+          <w:szCs w:val="28"/>
+        </w:rPr>
+      </w:pPr>
+      <w:r>
+        <w:rPr>
+          <w:rFonts w:hint="eastAsia"/>
+          <w:color w:val="000000"/>
+          <w:sz w:val="28"/>
+          <w:szCs w:val="28"/>
+        </w:rPr>
+        <w:t> </w:t>
+      </w:r>
+    </w:p>
+    <w:p>
+      <w:pPr>
+        <w:pStyle w:val="a3"/>
+        <w:spacing w:before="0" w:beforeAutospacing="0" w:after="0" w:afterAutospacing="0"/>
+        <w:rPr>
           <w:color w:val="000000"/>
           <w:sz w:val="28"/>
           <w:szCs w:val="28"/>
@@ -796,7 +838,25 @@
           <w:sz w:val="28"/>
           <w:szCs w:val="28"/>
         </w:rPr>
-        <w:t>竞技场、组队、世界</w:t>
+        <w:t>竞技场、组队</w:t>
+      </w:r>
+      <w:r>
+        <w:rPr>
+          <w:rFonts w:hint="eastAsia"/>
+          <w:color w:val="000000"/>
+          <w:sz w:val="28"/>
+          <w:szCs w:val="28"/>
+        </w:rPr>
+        <w:t>（有队伍语音）</w:t>
+      </w:r>
+      <w:r>
+        <w:rPr>
+          <w:rFonts w:hint="eastAsia"/>
+          <w:color w:val="000000"/>
+          <w:sz w:val="28"/>
+          <w:szCs w:val="28"/>
+        </w:rPr>
+        <w:t>、世界</w:t>
       </w:r>
       <w:r>
         <w:rPr>
@@ -1393,7 +1453,25 @@
           <w:sz w:val="28"/>
           <w:szCs w:val="28"/>
         </w:rPr>
-        <w:t>格挡，</w:t>
+        <w:t>格挡</w:t>
+      </w:r>
+      <w:r>
+        <w:rPr>
+          <w:rFonts w:hint="eastAsia"/>
+          <w:color w:val="000000"/>
+          <w:sz w:val="28"/>
+          <w:szCs w:val="28"/>
+        </w:rPr>
+        <w:t>（斗魂）</w:t>
+      </w:r>
+      <w:r>
+        <w:rPr>
+          <w:rFonts w:hint="eastAsia"/>
+          <w:color w:val="000000"/>
+          <w:sz w:val="28"/>
+          <w:szCs w:val="28"/>
+        </w:rPr>
+        <w:t>，</w:t>
       </w:r>
       <w:r>
         <w:rPr>
@@ -1447,7 +1525,17 @@
           <w:sz w:val="28"/>
           <w:szCs w:val="28"/>
         </w:rPr>
-        <w:t>成熟进化，</w:t>
+        <w:t>成</w:t>
+      </w:r>
+      <w:r>
+        <w:rPr>
+          <w:rFonts w:hint="eastAsia"/>
+          <w:color w:val="000000"/>
+          <w:sz w:val="28"/>
+          <w:szCs w:val="28"/>
+        </w:rPr>
+        <w:lastRenderedPageBreak/>
+        <w:t>熟进化，</w:t>
       </w:r>
       <w:r>
         <w:rPr>
@@ -1501,8 +1589,500 @@
           <w:sz w:val="28"/>
           <w:szCs w:val="28"/>
         </w:rPr>
-        <w:t>爆裂进化（必须进化究极才能进化</w:t>
-      </w:r>
+        <w:t>爆裂进化（必须进化究极才能进化当前），</w:t>
+      </w:r>
+      <w:r>
+        <w:rPr>
+          <w:rFonts w:ascii="Calibri" w:hAnsi="Calibri"/>
+          <w:color w:val="000000"/>
+          <w:sz w:val="28"/>
+          <w:szCs w:val="28"/>
+        </w:rPr>
+        <w:t>F5</w:t>
+      </w:r>
+      <w:r>
+        <w:rPr>
+          <w:rFonts w:hint="eastAsia"/>
+          <w:color w:val="000000"/>
+          <w:sz w:val="28"/>
+          <w:szCs w:val="28"/>
+        </w:rPr>
+        <w:t>合体（必须进化究极才能进化当前），</w:t>
+      </w:r>
+      <w:r>
+        <w:rPr>
+          <w:rFonts w:ascii="Calibri" w:hAnsi="Calibri"/>
+          <w:color w:val="000000"/>
+          <w:sz w:val="28"/>
+          <w:szCs w:val="28"/>
+        </w:rPr>
+        <w:t xml:space="preserve">F6 </w:t>
+      </w:r>
+      <w:r>
+        <w:rPr>
+          <w:rFonts w:hint="eastAsia"/>
+          <w:color w:val="000000"/>
+          <w:sz w:val="28"/>
+          <w:szCs w:val="28"/>
+        </w:rPr>
+        <w:t>退化到成长，</w:t>
+      </w:r>
+      <w:r>
+        <w:rPr>
+          <w:rFonts w:ascii="Calibri" w:hAnsi="Calibri"/>
+          <w:color w:val="000000"/>
+          <w:sz w:val="28"/>
+          <w:szCs w:val="28"/>
+        </w:rPr>
+        <w:t xml:space="preserve">T </w:t>
+      </w:r>
+      <w:r>
+        <w:rPr>
+          <w:rFonts w:hint="eastAsia"/>
+          <w:color w:val="000000"/>
+          <w:sz w:val="28"/>
+          <w:szCs w:val="28"/>
+        </w:rPr>
+        <w:t>装甲进化，</w:t>
+      </w:r>
+      <w:r>
+        <w:rPr>
+          <w:rFonts w:ascii="Calibri" w:hAnsi="Calibri"/>
+          <w:color w:val="000000"/>
+          <w:sz w:val="28"/>
+          <w:szCs w:val="28"/>
+        </w:rPr>
+        <w:t xml:space="preserve">Y </w:t>
+      </w:r>
+      <w:r>
+        <w:rPr>
+          <w:rFonts w:hint="eastAsia"/>
+          <w:color w:val="000000"/>
+          <w:sz w:val="28"/>
+          <w:szCs w:val="28"/>
+        </w:rPr>
+        <w:t>装甲进化，U</w:t>
+      </w:r>
+      <w:r>
+        <w:rPr>
+          <w:rFonts w:ascii="Calibri" w:hAnsi="Calibri"/>
+          <w:color w:val="000000"/>
+          <w:sz w:val="28"/>
+          <w:szCs w:val="28"/>
+        </w:rPr>
+        <w:t xml:space="preserve"> </w:t>
+      </w:r>
+      <w:r>
+        <w:rPr>
+          <w:rFonts w:hint="eastAsia"/>
+          <w:color w:val="000000"/>
+          <w:sz w:val="28"/>
+          <w:szCs w:val="28"/>
+        </w:rPr>
+        <w:t>装甲进化，</w:t>
+      </w:r>
+      <w:r>
+        <w:rPr>
+          <w:rFonts w:ascii="Calibri" w:hAnsi="Calibri"/>
+          <w:color w:val="000000"/>
+          <w:sz w:val="28"/>
+          <w:szCs w:val="28"/>
+        </w:rPr>
+        <w:t xml:space="preserve">I </w:t>
+      </w:r>
+      <w:r>
+        <w:rPr>
+          <w:rFonts w:hint="eastAsia"/>
+          <w:color w:val="000000"/>
+          <w:sz w:val="28"/>
+          <w:szCs w:val="28"/>
+        </w:rPr>
+        <w:t>装甲进化，</w:t>
+      </w:r>
+      <w:r>
+        <w:rPr>
+          <w:rFonts w:ascii="Calibri" w:hAnsi="Calibri"/>
+          <w:color w:val="000000"/>
+          <w:sz w:val="28"/>
+          <w:szCs w:val="28"/>
+        </w:rPr>
+        <w:t xml:space="preserve">H </w:t>
+      </w:r>
+      <w:r>
+        <w:rPr>
+          <w:rFonts w:hint="eastAsia"/>
+          <w:color w:val="000000"/>
+          <w:sz w:val="28"/>
+          <w:szCs w:val="28"/>
+        </w:rPr>
+        <w:t>变身斗魂</w:t>
+      </w:r>
+    </w:p>
+    <w:p>
+      <w:pPr>
+        <w:pStyle w:val="a3"/>
+        <w:spacing w:before="0" w:beforeAutospacing="0" w:after="0" w:afterAutospacing="0"/>
+        <w:rPr>
+          <w:color w:val="000000"/>
+          <w:sz w:val="28"/>
+          <w:szCs w:val="28"/>
+        </w:rPr>
+      </w:pPr>
+      <w:r>
+        <w:rPr>
+          <w:rFonts w:hint="eastAsia"/>
+          <w:color w:val="000000"/>
+          <w:sz w:val="28"/>
+          <w:szCs w:val="28"/>
+        </w:rPr>
+        <w:t> </w:t>
+      </w:r>
+    </w:p>
+    <w:p>
+      <w:pPr>
+        <w:pStyle w:val="a3"/>
+        <w:spacing w:before="0" w:beforeAutospacing="0" w:after="0" w:afterAutospacing="0"/>
+        <w:rPr>
+          <w:color w:val="000000"/>
+          <w:sz w:val="28"/>
+          <w:szCs w:val="28"/>
+        </w:rPr>
+      </w:pPr>
+      <w:r>
+        <w:rPr>
+          <w:rFonts w:hint="eastAsia"/>
+          <w:color w:val="000000"/>
+          <w:sz w:val="28"/>
+          <w:szCs w:val="28"/>
+        </w:rPr>
+        <w:t>宠物空间说明：一个是主三个是副、副空间是携带的宠物（免费提供一个空间，还有二个空间需要道具开启）、主是出战的宠物</w:t>
+      </w:r>
+    </w:p>
+    <w:p>
+      <w:pPr>
+        <w:pStyle w:val="a3"/>
+        <w:spacing w:before="0" w:beforeAutospacing="0" w:after="0" w:afterAutospacing="0"/>
+        <w:rPr>
+          <w:color w:val="000000"/>
+          <w:sz w:val="28"/>
+          <w:szCs w:val="28"/>
+        </w:rPr>
+      </w:pPr>
+      <w:r>
+        <w:rPr>
+          <w:rFonts w:hint="eastAsia"/>
+          <w:color w:val="000000"/>
+          <w:sz w:val="28"/>
+          <w:szCs w:val="28"/>
+        </w:rPr>
+        <w:t> </w:t>
+      </w:r>
+    </w:p>
+    <w:p>
+      <w:pPr>
+        <w:pStyle w:val="a3"/>
+        <w:spacing w:before="0" w:beforeAutospacing="0" w:after="0" w:afterAutospacing="0"/>
+        <w:rPr>
+          <w:rFonts w:ascii="Calibri" w:hAnsi="Calibri" w:hint="eastAsia"/>
+          <w:color w:val="000000"/>
+          <w:sz w:val="28"/>
+          <w:szCs w:val="28"/>
+        </w:rPr>
+      </w:pPr>
+      <w:r>
+        <w:rPr>
+          <w:rFonts w:hint="eastAsia"/>
+          <w:color w:val="000000"/>
+          <w:sz w:val="28"/>
+          <w:szCs w:val="28"/>
+        </w:rPr>
+        <w:t>进化要求：鼠标左键击中怪物（不同角色不同技能），出现状态“数码之魂”才能进化，状态维持</w:t>
+      </w:r>
+      <w:r>
+        <w:rPr>
+          <w:rFonts w:ascii="Calibri" w:hAnsi="Calibri"/>
+          <w:color w:val="000000"/>
+          <w:sz w:val="28"/>
+          <w:szCs w:val="28"/>
+        </w:rPr>
+        <w:t>25</w:t>
+      </w:r>
+      <w:r>
+        <w:rPr>
+          <w:rFonts w:hint="eastAsia"/>
+          <w:color w:val="000000"/>
+          <w:sz w:val="28"/>
+          <w:szCs w:val="28"/>
+        </w:rPr>
+        <w:t>秒，鼠标左键技能冷却</w:t>
+      </w:r>
+      <w:r>
+        <w:rPr>
+          <w:rFonts w:ascii="Calibri" w:hAnsi="Calibri"/>
+          <w:color w:val="000000"/>
+          <w:sz w:val="28"/>
+          <w:szCs w:val="28"/>
+        </w:rPr>
+        <w:t>1</w:t>
+      </w:r>
+      <w:r>
+        <w:rPr>
+          <w:rFonts w:hint="eastAsia"/>
+          <w:color w:val="000000"/>
+          <w:sz w:val="28"/>
+          <w:szCs w:val="28"/>
+        </w:rPr>
+        <w:t>秒</w:t>
+      </w:r>
+    </w:p>
+    <w:p>
+      <w:pPr>
+        <w:pStyle w:val="a3"/>
+        <w:spacing w:before="0" w:beforeAutospacing="0" w:after="0" w:afterAutospacing="0"/>
+        <w:rPr>
+          <w:color w:val="000000"/>
+          <w:sz w:val="28"/>
+          <w:szCs w:val="28"/>
+        </w:rPr>
+      </w:pPr>
+      <w:r>
+        <w:rPr>
+          <w:rFonts w:hint="eastAsia"/>
+          <w:color w:val="000000"/>
+          <w:sz w:val="28"/>
+          <w:szCs w:val="28"/>
+        </w:rPr>
+        <w:t> </w:t>
+      </w:r>
+    </w:p>
+    <w:p>
+      <w:pPr>
+        <w:pStyle w:val="a3"/>
+        <w:spacing w:before="0" w:beforeAutospacing="0" w:after="0" w:afterAutospacing="0"/>
+        <w:rPr>
+          <w:color w:val="000000"/>
+          <w:sz w:val="28"/>
+          <w:szCs w:val="28"/>
+        </w:rPr>
+      </w:pPr>
+      <w:r>
+        <w:rPr>
+          <w:rFonts w:hint="eastAsia"/>
+          <w:color w:val="000000"/>
+          <w:sz w:val="28"/>
+          <w:szCs w:val="28"/>
+        </w:rPr>
+        <w:t>任务种类：打怪，收集，采取，探路，找人，使用道具</w:t>
+      </w:r>
+    </w:p>
+    <w:p>
+      <w:pPr>
+        <w:pStyle w:val="a3"/>
+        <w:spacing w:before="0" w:beforeAutospacing="0" w:after="0" w:afterAutospacing="0"/>
+        <w:rPr>
+          <w:color w:val="000000"/>
+          <w:sz w:val="28"/>
+          <w:szCs w:val="28"/>
+        </w:rPr>
+      </w:pPr>
+      <w:r>
+        <w:rPr>
+          <w:rFonts w:hint="eastAsia"/>
+          <w:color w:val="000000"/>
+          <w:sz w:val="28"/>
+          <w:szCs w:val="28"/>
+        </w:rPr>
+        <w:t> </w:t>
+      </w:r>
+    </w:p>
+    <w:p>
+      <w:pPr>
+        <w:pStyle w:val="a3"/>
+        <w:spacing w:before="0" w:beforeAutospacing="0" w:after="0" w:afterAutospacing="0"/>
+        <w:rPr>
+          <w:rFonts w:ascii="Calibri" w:hAnsi="Calibri" w:hint="eastAsia"/>
+          <w:color w:val="000000"/>
+          <w:sz w:val="28"/>
+          <w:szCs w:val="28"/>
+        </w:rPr>
+      </w:pPr>
+      <w:r>
+        <w:rPr>
+          <w:rFonts w:ascii="Calibri" w:hAnsi="Calibri"/>
+          <w:color w:val="000000"/>
+          <w:sz w:val="28"/>
+          <w:szCs w:val="28"/>
+        </w:rPr>
+        <w:t>PVP</w:t>
+      </w:r>
+      <w:r>
+        <w:rPr>
+          <w:rFonts w:hint="eastAsia"/>
+          <w:color w:val="000000"/>
+          <w:sz w:val="28"/>
+          <w:szCs w:val="28"/>
+        </w:rPr>
+        <w:t>竞技场：玩家</w:t>
+      </w:r>
+      <w:r>
+        <w:rPr>
+          <w:rFonts w:ascii="Calibri" w:hAnsi="Calibri"/>
+          <w:color w:val="000000"/>
+          <w:sz w:val="28"/>
+          <w:szCs w:val="28"/>
+        </w:rPr>
+        <w:t>V</w:t>
+      </w:r>
+      <w:r>
+        <w:rPr>
+          <w:rFonts w:hint="eastAsia"/>
+          <w:color w:val="000000"/>
+          <w:sz w:val="28"/>
+          <w:szCs w:val="28"/>
+        </w:rPr>
+        <w:t>玩家，不可用数码兽，只能用斗魂，玩家可选择身上的斗魂去</w:t>
+      </w:r>
+      <w:r>
+        <w:rPr>
+          <w:rFonts w:ascii="Calibri" w:hAnsi="Calibri"/>
+          <w:color w:val="000000"/>
+          <w:sz w:val="28"/>
+          <w:szCs w:val="28"/>
+        </w:rPr>
+        <w:t>PK</w:t>
+      </w:r>
+    </w:p>
+    <w:p>
+      <w:pPr>
+        <w:pStyle w:val="a3"/>
+        <w:spacing w:before="0" w:beforeAutospacing="0" w:after="0" w:afterAutospacing="0"/>
+        <w:rPr>
+          <w:rFonts w:ascii="Calibri" w:hAnsi="Calibri" w:hint="eastAsia"/>
+          <w:color w:val="000000"/>
+          <w:sz w:val="28"/>
+          <w:szCs w:val="28"/>
+        </w:rPr>
+      </w:pPr>
+      <w:r>
+        <w:rPr>
+          <w:rFonts w:ascii="Calibri" w:hAnsi="Calibri"/>
+          <w:color w:val="000000"/>
+          <w:sz w:val="28"/>
+          <w:szCs w:val="28"/>
+        </w:rPr>
+        <w:t> </w:t>
+      </w:r>
+    </w:p>
+    <w:p>
+      <w:pPr>
+        <w:pStyle w:val="a3"/>
+        <w:spacing w:before="0" w:beforeAutospacing="0" w:after="0" w:afterAutospacing="0"/>
+        <w:rPr>
+          <w:rFonts w:ascii="Calibri" w:hAnsi="Calibri" w:hint="eastAsia"/>
+          <w:color w:val="000000"/>
+          <w:sz w:val="28"/>
+          <w:szCs w:val="28"/>
+        </w:rPr>
+      </w:pPr>
+      <w:r>
+        <w:rPr>
+          <w:rFonts w:hint="eastAsia"/>
+          <w:color w:val="000000"/>
+          <w:sz w:val="28"/>
+          <w:szCs w:val="28"/>
+        </w:rPr>
+        <w:t>角色最多绑带</w:t>
+      </w:r>
+      <w:r>
+        <w:rPr>
+          <w:rFonts w:ascii="Calibri" w:hAnsi="Calibri"/>
+          <w:color w:val="000000"/>
+          <w:sz w:val="28"/>
+          <w:szCs w:val="28"/>
+        </w:rPr>
+        <w:t>4</w:t>
+      </w:r>
+      <w:r>
+        <w:rPr>
+          <w:rFonts w:hint="eastAsia"/>
+          <w:color w:val="000000"/>
+          <w:sz w:val="28"/>
+          <w:szCs w:val="28"/>
+        </w:rPr>
+        <w:t>个数码兽，坐骑时可以战斗（有部分坐骑不可战斗并且不会被怪物发现）</w:t>
+      </w:r>
+    </w:p>
+    <w:p>
+      <w:pPr>
+        <w:pStyle w:val="a3"/>
+        <w:spacing w:before="0" w:beforeAutospacing="0" w:after="0" w:afterAutospacing="0"/>
+        <w:rPr>
+          <w:color w:val="000000"/>
+          <w:sz w:val="28"/>
+          <w:szCs w:val="28"/>
+        </w:rPr>
+      </w:pPr>
+      <w:r>
+        <w:rPr>
+          <w:rFonts w:hint="eastAsia"/>
+          <w:color w:val="000000"/>
+          <w:sz w:val="28"/>
+          <w:szCs w:val="28"/>
+        </w:rPr>
+        <w:t> </w:t>
+      </w:r>
+    </w:p>
+    <w:p>
+      <w:pPr>
+        <w:pStyle w:val="a3"/>
+        <w:spacing w:before="0" w:beforeAutospacing="0" w:after="0" w:afterAutospacing="0"/>
+        <w:rPr>
+          <w:color w:val="000000"/>
+          <w:sz w:val="28"/>
+          <w:szCs w:val="28"/>
+        </w:rPr>
+      </w:pPr>
+      <w:r>
+        <w:rPr>
+          <w:rFonts w:hint="eastAsia"/>
+          <w:color w:val="000000"/>
+          <w:sz w:val="28"/>
+          <w:szCs w:val="28"/>
+        </w:rPr>
+        <w:t>副本分为：人马副本、恶魔副本、四大天王副本、四神兽副本、分子副本、启示录副本、基米拉兽副本</w:t>
+      </w:r>
+    </w:p>
+    <w:p>
+      <w:pPr>
+        <w:pStyle w:val="a3"/>
+        <w:spacing w:before="0" w:beforeAutospacing="0" w:after="0" w:afterAutospacing="0"/>
+        <w:rPr>
+          <w:color w:val="000000"/>
+          <w:sz w:val="28"/>
+          <w:szCs w:val="28"/>
+        </w:rPr>
+      </w:pPr>
+      <w:r>
+        <w:rPr>
+          <w:rFonts w:hint="eastAsia"/>
+          <w:color w:val="000000"/>
+          <w:sz w:val="28"/>
+          <w:szCs w:val="28"/>
+        </w:rPr>
+        <w:t> </w:t>
+      </w:r>
+    </w:p>
+    <w:p>
+      <w:pPr>
+        <w:pStyle w:val="a3"/>
+        <w:spacing w:before="0" w:beforeAutospacing="0" w:after="0" w:afterAutospacing="0"/>
+        <w:rPr>
+          <w:rFonts w:ascii="Calibri" w:hAnsi="Calibri" w:hint="eastAsia"/>
+          <w:color w:val="000000"/>
+          <w:sz w:val="28"/>
+          <w:szCs w:val="28"/>
+        </w:rPr>
+      </w:pPr>
       <w:r>
         <w:rPr>
           <w:rFonts w:hint="eastAsia"/>
@@ -1511,507 +2091,6 @@
           <w:szCs w:val="28"/>
         </w:rPr>
         <w:lastRenderedPageBreak/>
-        <w:t>当前），</w:t>
-      </w:r>
-      <w:r>
-        <w:rPr>
-          <w:rFonts w:ascii="Calibri" w:hAnsi="Calibri"/>
-          <w:color w:val="000000"/>
-          <w:sz w:val="28"/>
-          <w:szCs w:val="28"/>
-        </w:rPr>
-        <w:t>F5</w:t>
-      </w:r>
-      <w:r>
-        <w:rPr>
-          <w:rFonts w:hint="eastAsia"/>
-          <w:color w:val="000000"/>
-          <w:sz w:val="28"/>
-          <w:szCs w:val="28"/>
-        </w:rPr>
-        <w:t>合体（必须进化究极才能进化当前），</w:t>
-      </w:r>
-      <w:r>
-        <w:rPr>
-          <w:rFonts w:ascii="Calibri" w:hAnsi="Calibri"/>
-          <w:color w:val="000000"/>
-          <w:sz w:val="28"/>
-          <w:szCs w:val="28"/>
-        </w:rPr>
-        <w:t xml:space="preserve">F6 </w:t>
-      </w:r>
-      <w:r>
-        <w:rPr>
-          <w:rFonts w:hint="eastAsia"/>
-          <w:color w:val="000000"/>
-          <w:sz w:val="28"/>
-          <w:szCs w:val="28"/>
-        </w:rPr>
-        <w:t>退化到成长，</w:t>
-      </w:r>
-      <w:r>
-        <w:rPr>
-          <w:rFonts w:ascii="Calibri" w:hAnsi="Calibri"/>
-          <w:color w:val="000000"/>
-          <w:sz w:val="28"/>
-          <w:szCs w:val="28"/>
-        </w:rPr>
-        <w:t xml:space="preserve">T </w:t>
-      </w:r>
-      <w:r>
-        <w:rPr>
-          <w:rFonts w:hint="eastAsia"/>
-          <w:color w:val="000000"/>
-          <w:sz w:val="28"/>
-          <w:szCs w:val="28"/>
-        </w:rPr>
-        <w:t>装甲进化，</w:t>
-      </w:r>
-      <w:r>
-        <w:rPr>
-          <w:rFonts w:ascii="Calibri" w:hAnsi="Calibri"/>
-          <w:color w:val="000000"/>
-          <w:sz w:val="28"/>
-          <w:szCs w:val="28"/>
-        </w:rPr>
-        <w:t xml:space="preserve">Y </w:t>
-      </w:r>
-      <w:r>
-        <w:rPr>
-          <w:rFonts w:hint="eastAsia"/>
-          <w:color w:val="000000"/>
-          <w:sz w:val="28"/>
-          <w:szCs w:val="28"/>
-        </w:rPr>
-        <w:t>装甲进化，U</w:t>
-      </w:r>
-      <w:r>
-        <w:rPr>
-          <w:rFonts w:ascii="Calibri" w:hAnsi="Calibri"/>
-          <w:color w:val="000000"/>
-          <w:sz w:val="28"/>
-          <w:szCs w:val="28"/>
-        </w:rPr>
-        <w:t xml:space="preserve"> </w:t>
-      </w:r>
-      <w:r>
-        <w:rPr>
-          <w:rFonts w:hint="eastAsia"/>
-          <w:color w:val="000000"/>
-          <w:sz w:val="28"/>
-          <w:szCs w:val="28"/>
-        </w:rPr>
-        <w:t>装甲进化，</w:t>
-      </w:r>
-      <w:r>
-        <w:rPr>
-          <w:rFonts w:ascii="Calibri" w:hAnsi="Calibri"/>
-          <w:color w:val="000000"/>
-          <w:sz w:val="28"/>
-          <w:szCs w:val="28"/>
-        </w:rPr>
-        <w:t xml:space="preserve">I </w:t>
-      </w:r>
-      <w:r>
-        <w:rPr>
-          <w:rFonts w:hint="eastAsia"/>
-          <w:color w:val="000000"/>
-          <w:sz w:val="28"/>
-          <w:szCs w:val="28"/>
-        </w:rPr>
-        <w:t>装甲进化，</w:t>
-      </w:r>
-      <w:r>
-        <w:rPr>
-          <w:rFonts w:ascii="Calibri" w:hAnsi="Calibri"/>
-          <w:color w:val="000000"/>
-          <w:sz w:val="28"/>
-          <w:szCs w:val="28"/>
-        </w:rPr>
-        <w:t xml:space="preserve">H </w:t>
-      </w:r>
-      <w:r>
-        <w:rPr>
-          <w:rFonts w:hint="eastAsia"/>
-          <w:color w:val="000000"/>
-          <w:sz w:val="28"/>
-          <w:szCs w:val="28"/>
-        </w:rPr>
-        <w:t>变身斗魂</w:t>
-      </w:r>
-    </w:p>
-    <w:p>
-      <w:pPr>
-        <w:pStyle w:val="a3"/>
-        <w:spacing w:before="0" w:beforeAutospacing="0" w:after="0" w:afterAutospacing="0"/>
-        <w:rPr>
-          <w:color w:val="000000"/>
-          <w:sz w:val="28"/>
-          <w:szCs w:val="28"/>
-        </w:rPr>
-      </w:pPr>
-      <w:r>
-        <w:rPr>
-          <w:rFonts w:hint="eastAsia"/>
-          <w:color w:val="000000"/>
-          <w:sz w:val="28"/>
-          <w:szCs w:val="28"/>
-        </w:rPr>
-        <w:t> </w:t>
-      </w:r>
-    </w:p>
-    <w:p>
-      <w:pPr>
-        <w:pStyle w:val="a3"/>
-        <w:spacing w:before="0" w:beforeAutospacing="0" w:after="0" w:afterAutospacing="0"/>
-        <w:rPr>
-          <w:color w:val="000000"/>
-          <w:sz w:val="28"/>
-          <w:szCs w:val="28"/>
-        </w:rPr>
-      </w:pPr>
-      <w:r>
-        <w:rPr>
-          <w:rFonts w:hint="eastAsia"/>
-          <w:color w:val="000000"/>
-          <w:sz w:val="28"/>
-          <w:szCs w:val="28"/>
-        </w:rPr>
-        <w:t>宠物空间说明：一个是主三个是副、副空间是携带的宠物（免费提供一个空间，还有二个空间需要道具开启）、主是出战的宠物</w:t>
-      </w:r>
-    </w:p>
-    <w:p>
-      <w:pPr>
-        <w:pStyle w:val="a3"/>
-        <w:spacing w:before="0" w:beforeAutospacing="0" w:after="0" w:afterAutospacing="0"/>
-        <w:rPr>
-          <w:color w:val="000000"/>
-          <w:sz w:val="28"/>
-          <w:szCs w:val="28"/>
-        </w:rPr>
-      </w:pPr>
-      <w:r>
-        <w:rPr>
-          <w:rFonts w:hint="eastAsia"/>
-          <w:color w:val="000000"/>
-          <w:sz w:val="28"/>
-          <w:szCs w:val="28"/>
-        </w:rPr>
-        <w:t> </w:t>
-      </w:r>
-    </w:p>
-    <w:p>
-      <w:pPr>
-        <w:pStyle w:val="a3"/>
-        <w:spacing w:before="0" w:beforeAutospacing="0" w:after="0" w:afterAutospacing="0"/>
-        <w:rPr>
-          <w:rFonts w:ascii="Calibri" w:hAnsi="Calibri" w:hint="eastAsia"/>
-          <w:color w:val="000000"/>
-          <w:sz w:val="28"/>
-          <w:szCs w:val="28"/>
-        </w:rPr>
-      </w:pPr>
-      <w:r>
-        <w:rPr>
-          <w:rFonts w:hint="eastAsia"/>
-          <w:color w:val="000000"/>
-          <w:sz w:val="28"/>
-          <w:szCs w:val="28"/>
-        </w:rPr>
-        <w:t>进化要求：鼠标左键击中怪物（不同角色不同技能），出现状态“数码之魂”才能进化，状态维持</w:t>
-      </w:r>
-      <w:r>
-        <w:rPr>
-          <w:rFonts w:ascii="Calibri" w:hAnsi="Calibri"/>
-          <w:color w:val="000000"/>
-          <w:sz w:val="28"/>
-          <w:szCs w:val="28"/>
-        </w:rPr>
-        <w:t>25</w:t>
-      </w:r>
-      <w:r>
-        <w:rPr>
-          <w:rFonts w:hint="eastAsia"/>
-          <w:color w:val="000000"/>
-          <w:sz w:val="28"/>
-          <w:szCs w:val="28"/>
-        </w:rPr>
-        <w:t>秒，鼠标左键技能冷却</w:t>
-      </w:r>
-      <w:r>
-        <w:rPr>
-          <w:rFonts w:ascii="Calibri" w:hAnsi="Calibri"/>
-          <w:color w:val="000000"/>
-          <w:sz w:val="28"/>
-          <w:szCs w:val="28"/>
-        </w:rPr>
-        <w:t>1</w:t>
-      </w:r>
-      <w:r>
-        <w:rPr>
-          <w:rFonts w:hint="eastAsia"/>
-          <w:color w:val="000000"/>
-          <w:sz w:val="28"/>
-          <w:szCs w:val="28"/>
-        </w:rPr>
-        <w:t>秒</w:t>
-      </w:r>
-    </w:p>
-    <w:p>
-      <w:pPr>
-        <w:pStyle w:val="a3"/>
-        <w:spacing w:before="0" w:beforeAutospacing="0" w:after="0" w:afterAutospacing="0"/>
-        <w:rPr>
-          <w:color w:val="000000"/>
-          <w:sz w:val="28"/>
-          <w:szCs w:val="28"/>
-        </w:rPr>
-      </w:pPr>
-      <w:r>
-        <w:rPr>
-          <w:rFonts w:hint="eastAsia"/>
-          <w:color w:val="000000"/>
-          <w:sz w:val="28"/>
-          <w:szCs w:val="28"/>
-        </w:rPr>
-        <w:t> </w:t>
-      </w:r>
-    </w:p>
-    <w:p>
-      <w:pPr>
-        <w:pStyle w:val="a3"/>
-        <w:spacing w:before="0" w:beforeAutospacing="0" w:after="0" w:afterAutospacing="0"/>
-        <w:rPr>
-          <w:color w:val="000000"/>
-          <w:sz w:val="28"/>
-          <w:szCs w:val="28"/>
-        </w:rPr>
-      </w:pPr>
-      <w:r>
-        <w:rPr>
-          <w:rFonts w:hint="eastAsia"/>
-          <w:color w:val="000000"/>
-          <w:sz w:val="28"/>
-          <w:szCs w:val="28"/>
-        </w:rPr>
-        <w:t>任务种类：打怪，收集，采取，探路，找人，使用道具</w:t>
-      </w:r>
-    </w:p>
-    <w:p>
-      <w:pPr>
-        <w:pStyle w:val="a3"/>
-        <w:spacing w:before="0" w:beforeAutospacing="0" w:after="0" w:afterAutospacing="0"/>
-        <w:rPr>
-          <w:color w:val="000000"/>
-          <w:sz w:val="28"/>
-          <w:szCs w:val="28"/>
-        </w:rPr>
-      </w:pPr>
-      <w:r>
-        <w:rPr>
-          <w:rFonts w:hint="eastAsia"/>
-          <w:color w:val="000000"/>
-          <w:sz w:val="28"/>
-          <w:szCs w:val="28"/>
-        </w:rPr>
-        <w:t> </w:t>
-      </w:r>
-    </w:p>
-    <w:p>
-      <w:pPr>
-        <w:pStyle w:val="a3"/>
-        <w:spacing w:before="0" w:beforeAutospacing="0" w:after="0" w:afterAutospacing="0"/>
-        <w:rPr>
-          <w:rFonts w:ascii="Calibri" w:hAnsi="Calibri" w:hint="eastAsia"/>
-          <w:color w:val="000000"/>
-          <w:sz w:val="28"/>
-          <w:szCs w:val="28"/>
-        </w:rPr>
-      </w:pPr>
-      <w:r>
-        <w:rPr>
-          <w:rFonts w:ascii="Calibri" w:hAnsi="Calibri"/>
-          <w:color w:val="000000"/>
-          <w:sz w:val="28"/>
-          <w:szCs w:val="28"/>
-        </w:rPr>
-        <w:t>PVP</w:t>
-      </w:r>
-      <w:r>
-        <w:rPr>
-          <w:rFonts w:hint="eastAsia"/>
-          <w:color w:val="000000"/>
-          <w:sz w:val="28"/>
-          <w:szCs w:val="28"/>
-        </w:rPr>
-        <w:t>竞技场：玩家</w:t>
-      </w:r>
-      <w:r>
-        <w:rPr>
-          <w:rFonts w:ascii="Calibri" w:hAnsi="Calibri"/>
-          <w:color w:val="000000"/>
-          <w:sz w:val="28"/>
-          <w:szCs w:val="28"/>
-        </w:rPr>
-        <w:t>V</w:t>
-      </w:r>
-      <w:r>
-        <w:rPr>
-          <w:rFonts w:hint="eastAsia"/>
-          <w:color w:val="000000"/>
-          <w:sz w:val="28"/>
-          <w:szCs w:val="28"/>
-        </w:rPr>
-        <w:t>玩家，不可用数码兽，只能用斗魂，玩家可选择身上的斗魂去</w:t>
-      </w:r>
-      <w:r>
-        <w:rPr>
-          <w:rFonts w:ascii="Calibri" w:hAnsi="Calibri"/>
-          <w:color w:val="000000"/>
-          <w:sz w:val="28"/>
-          <w:szCs w:val="28"/>
-        </w:rPr>
-        <w:t>PK</w:t>
-      </w:r>
-    </w:p>
-    <w:p>
-      <w:pPr>
-        <w:pStyle w:val="a3"/>
-        <w:spacing w:before="0" w:beforeAutospacing="0" w:after="0" w:afterAutospacing="0"/>
-        <w:rPr>
-          <w:rFonts w:ascii="Calibri" w:hAnsi="Calibri" w:hint="eastAsia"/>
-          <w:color w:val="000000"/>
-          <w:sz w:val="28"/>
-          <w:szCs w:val="28"/>
-        </w:rPr>
-      </w:pPr>
-      <w:r>
-        <w:rPr>
-          <w:rFonts w:ascii="Calibri" w:hAnsi="Calibri"/>
-          <w:color w:val="000000"/>
-          <w:sz w:val="28"/>
-          <w:szCs w:val="28"/>
-        </w:rPr>
-        <w:t> </w:t>
-      </w:r>
-    </w:p>
-    <w:p>
-      <w:pPr>
-        <w:pStyle w:val="a3"/>
-        <w:spacing w:before="0" w:beforeAutospacing="0" w:after="0" w:afterAutospacing="0"/>
-        <w:rPr>
-          <w:rFonts w:ascii="Calibri" w:hAnsi="Calibri" w:hint="eastAsia"/>
-          <w:color w:val="000000"/>
-          <w:sz w:val="28"/>
-          <w:szCs w:val="28"/>
-        </w:rPr>
-      </w:pPr>
-      <w:r>
-        <w:rPr>
-          <w:rFonts w:hint="eastAsia"/>
-          <w:color w:val="000000"/>
-          <w:sz w:val="28"/>
-          <w:szCs w:val="28"/>
-        </w:rPr>
-        <w:t>角色最多绑带</w:t>
-      </w:r>
-      <w:r>
-        <w:rPr>
-          <w:rFonts w:ascii="Calibri" w:hAnsi="Calibri"/>
-          <w:color w:val="000000"/>
-          <w:sz w:val="28"/>
-          <w:szCs w:val="28"/>
-        </w:rPr>
-        <w:t>4</w:t>
-      </w:r>
-      <w:r>
-        <w:rPr>
-          <w:rFonts w:hint="eastAsia"/>
-          <w:color w:val="000000"/>
-          <w:sz w:val="28"/>
-          <w:szCs w:val="28"/>
-        </w:rPr>
-        <w:t>个数码兽，坐骑时可以战斗（有部分坐骑不可战斗并且不会被怪物发现）</w:t>
-      </w:r>
-    </w:p>
-    <w:p>
-      <w:pPr>
-        <w:pStyle w:val="a3"/>
-        <w:spacing w:before="0" w:beforeAutospacing="0" w:after="0" w:afterAutospacing="0"/>
-        <w:rPr>
-          <w:color w:val="000000"/>
-          <w:sz w:val="28"/>
-          <w:szCs w:val="28"/>
-        </w:rPr>
-      </w:pPr>
-      <w:r>
-        <w:rPr>
-          <w:rFonts w:hint="eastAsia"/>
-          <w:color w:val="000000"/>
-          <w:sz w:val="28"/>
-          <w:szCs w:val="28"/>
-        </w:rPr>
-        <w:t> </w:t>
-      </w:r>
-    </w:p>
-    <w:p>
-      <w:pPr>
-        <w:pStyle w:val="a3"/>
-        <w:spacing w:before="0" w:beforeAutospacing="0" w:after="0" w:afterAutospacing="0"/>
-        <w:rPr>
-          <w:color w:val="000000"/>
-          <w:sz w:val="28"/>
-          <w:szCs w:val="28"/>
-        </w:rPr>
-      </w:pPr>
-      <w:r>
-        <w:rPr>
-          <w:rFonts w:hint="eastAsia"/>
-          <w:color w:val="000000"/>
-          <w:sz w:val="28"/>
-          <w:szCs w:val="28"/>
-        </w:rPr>
-        <w:t>副本分为：人马副本、恶魔副本、四大天王副本、四神兽副本、分子副本、启示录副本、基米拉兽副本</w:t>
-      </w:r>
-    </w:p>
-    <w:p>
-      <w:pPr>
-        <w:pStyle w:val="a3"/>
-        <w:spacing w:before="0" w:beforeAutospacing="0" w:after="0" w:afterAutospacing="0"/>
-        <w:rPr>
-          <w:color w:val="000000"/>
-          <w:sz w:val="28"/>
-          <w:szCs w:val="28"/>
-        </w:rPr>
-      </w:pPr>
-      <w:r>
-        <w:rPr>
-          <w:rFonts w:hint="eastAsia"/>
-          <w:color w:val="000000"/>
-          <w:sz w:val="28"/>
-          <w:szCs w:val="28"/>
-        </w:rPr>
-        <w:t> </w:t>
-      </w:r>
-    </w:p>
-    <w:p>
-      <w:pPr>
-        <w:pStyle w:val="a3"/>
-        <w:spacing w:before="0" w:beforeAutospacing="0" w:after="0" w:afterAutospacing="0"/>
-        <w:rPr>
-          <w:rFonts w:ascii="Calibri" w:hAnsi="Calibri" w:hint="eastAsia"/>
-          <w:color w:val="000000"/>
-          <w:sz w:val="28"/>
-          <w:szCs w:val="28"/>
-        </w:rPr>
-      </w:pPr>
-      <w:r>
-        <w:rPr>
-          <w:rFonts w:hint="eastAsia"/>
-          <w:color w:val="000000"/>
-          <w:sz w:val="28"/>
-          <w:szCs w:val="28"/>
-        </w:rPr>
         <w:t>世界</w:t>
       </w:r>
       <w:r>
@@ -3197,7 +3276,7 @@
   <a:extraClrSchemeLst/>
   <a:extLst>
     <a:ext uri="{05A4C25C-085E-4340-85A3-A5531E510DB2}">
-      <thm15:themeFamily xmlns:thm15="http://schemas.microsoft.com/office/thememl/2012/main" xmlns="" name="Office Theme" id="{62F939B6-93AF-4DB8-9C6B-D6C7DFDC589F}" vid="{4A3C46E8-61CC-4603-A589-7422A47A8E4A}"/>
+      <thm15:themeFamily xmlns="" xmlns:thm15="http://schemas.microsoft.com/office/thememl/2012/main" name="Office Theme" id="{62F939B6-93AF-4DB8-9C6B-D6C7DFDC589F}" vid="{4A3C46E8-61CC-4603-A589-7422A47A8E4A}"/>
     </a:ext>
   </a:extLst>
 </a:theme>
